--- a/ReportTemplate/申請書/00基本資料表.docx
+++ b/ReportTemplate/申請書/00基本資料表.docx
@@ -21,7 +21,6 @@
           <w:pPr>
             <w:pStyle w:val="a3"/>
             <w:snapToGrid/>
-            <w:spacing w:line="360" w:lineRule="atLeast"/>
           </w:pPr>
           <w:r>
             <w:rPr>
@@ -36,7 +35,6 @@
           <w:pPr>
             <w:pStyle w:val="a3"/>
             <w:snapToGrid/>
-            <w:spacing w:line="360" w:lineRule="atLeast"/>
           </w:pPr>
           <w:r>
             <w:rPr>
@@ -56,271 +54,11 @@
           <w:sz w:val="24"/>
           <w:szCs w:val="24"/>
         </w:rPr>
-        <w:alias w:val="base_apcust1"/>
-        <w:tag w:val="base_apcust1"/>
-        <w:id w:val="29000290"/>
+        <w:alias w:val="base_apcust"/>
+        <w:tag w:val="base_apcust"/>
+        <w:id w:val="11047180"/>
         <w:placeholder>
-          <w:docPart w:val="4A0E8E0B3BE3492BAA830574211B2E26"/>
-        </w:placeholder>
-      </w:sdtPr>
-      <w:sdtContent>
-        <w:p>
-          <w:pPr>
-            <w:pStyle w:val="a3"/>
-            <w:snapToGrid/>
-            <w:spacing w:line="360" w:lineRule="atLeast"/>
-          </w:pPr>
-          <w:r>
-            <w:rPr>
-              <w:rFonts w:hint="eastAsia"/>
-              <w:sz w:val="24"/>
-              <w:szCs w:val="24"/>
-            </w:rPr>
-            <w:t xml:space="preserve">　　【申請人</w:t>
-          </w:r>
-          <w:bookmarkStart w:id="0" w:name="base_ap_num"/>
-          <w:r>
-            <w:rPr>
-              <w:rFonts w:hint="eastAsia"/>
-              <w:sz w:val="24"/>
-              <w:szCs w:val="24"/>
-            </w:rPr>
-            <w:t>#</w:t>
-          </w:r>
-          <w:r>
-            <w:rPr>
-              <w:rFonts w:ascii="新細明體" w:hAnsi="新細明體" w:hint="eastAsia"/>
-              <w:color w:val="000000"/>
-              <w:sz w:val="24"/>
-              <w:szCs w:val="24"/>
-            </w:rPr>
-            <w:t>base_ap</w:t>
-          </w:r>
-          <w:r>
-            <w:rPr>
-              <w:rFonts w:ascii="新細明體" w:hAnsi="新細明體"/>
-              <w:color w:val="000000"/>
-              <w:sz w:val="24"/>
-              <w:szCs w:val="24"/>
-            </w:rPr>
-            <w:t>_nu</w:t>
-          </w:r>
-          <w:r>
-            <w:rPr>
-              <w:rFonts w:ascii="新細明體" w:hAnsi="新細明體" w:hint="eastAsia"/>
-              <w:color w:val="000000"/>
-              <w:sz w:val="24"/>
-              <w:szCs w:val="24"/>
-            </w:rPr>
-            <w:t>m#</w:t>
-          </w:r>
-          <w:bookmarkEnd w:id="0"/>
-          <w:r>
-            <w:rPr>
-              <w:rFonts w:hint="eastAsia"/>
-              <w:sz w:val="24"/>
-              <w:szCs w:val="24"/>
-            </w:rPr>
-            <w:t>】</w:t>
-          </w:r>
-        </w:p>
-        <w:p>
-          <w:pPr>
-            <w:pStyle w:val="a3"/>
-            <w:snapToGrid/>
-            <w:spacing w:line="360" w:lineRule="atLeast"/>
-          </w:pPr>
-          <w:r>
-            <w:rPr>
-              <w:rFonts w:hint="eastAsia"/>
-              <w:sz w:val="24"/>
-              <w:szCs w:val="24"/>
-            </w:rPr>
-            <w:t xml:space="preserve">　　　【國籍】　　　　　　</w:t>
-          </w:r>
-          <w:bookmarkStart w:id="1" w:name="base_ap_country"/>
-          <w:r>
-            <w:rPr>
-              <w:rFonts w:hint="eastAsia"/>
-              <w:sz w:val="24"/>
-              <w:szCs w:val="24"/>
-            </w:rPr>
-            <w:t>#base_</w:t>
-          </w:r>
-          <w:r>
-            <w:rPr>
-              <w:sz w:val="24"/>
-              <w:szCs w:val="24"/>
-            </w:rPr>
-            <w:t>ap</w:t>
-          </w:r>
-          <w:r>
-            <w:rPr>
-              <w:rFonts w:hint="eastAsia"/>
-              <w:sz w:val="24"/>
-              <w:szCs w:val="24"/>
-            </w:rPr>
-            <w:t>_</w:t>
-          </w:r>
-          <w:r>
-            <w:rPr>
-              <w:sz w:val="24"/>
-              <w:szCs w:val="24"/>
-            </w:rPr>
-            <w:t>countr</w:t>
-          </w:r>
-          <w:r>
-            <w:rPr>
-              <w:rFonts w:hint="eastAsia"/>
-              <w:sz w:val="24"/>
-              <w:szCs w:val="24"/>
-            </w:rPr>
-            <w:t>y#</w:t>
-          </w:r>
-          <w:bookmarkEnd w:id="1"/>
-        </w:p>
-        <w:p>
-          <w:pPr>
-            <w:pStyle w:val="a3"/>
-            <w:snapToGrid/>
-            <w:spacing w:line="360" w:lineRule="atLeast"/>
-          </w:pPr>
-          <w:r>
-            <w:rPr>
-              <w:rFonts w:hint="eastAsia"/>
-              <w:sz w:val="24"/>
-              <w:szCs w:val="24"/>
-            </w:rPr>
-            <w:t xml:space="preserve">　　　【身分種類】　　　　</w:t>
-          </w:r>
-          <w:bookmarkStart w:id="2" w:name="ap_class"/>
-          <w:r>
-            <w:rPr>
-              <w:rFonts w:hint="eastAsia"/>
-              <w:sz w:val="24"/>
-              <w:szCs w:val="24"/>
-            </w:rPr>
-            <w:t>#</w:t>
-          </w:r>
-          <w:r>
-            <w:rPr>
-              <w:sz w:val="24"/>
-              <w:szCs w:val="24"/>
-            </w:rPr>
-            <w:t>ap</w:t>
-          </w:r>
-          <w:r>
-            <w:rPr>
-              <w:rFonts w:hint="eastAsia"/>
-              <w:sz w:val="24"/>
-              <w:szCs w:val="24"/>
-            </w:rPr>
-            <w:t>_</w:t>
-          </w:r>
-          <w:r>
-            <w:rPr>
-              <w:sz w:val="24"/>
-              <w:szCs w:val="24"/>
-            </w:rPr>
-            <w:t>clas</w:t>
-          </w:r>
-          <w:r>
-            <w:rPr>
-              <w:rFonts w:hint="eastAsia"/>
-              <w:sz w:val="24"/>
-              <w:szCs w:val="24"/>
-            </w:rPr>
-            <w:t>s#</w:t>
-          </w:r>
-        </w:p>
-        <w:bookmarkEnd w:id="2" w:displacedByCustomXml="next"/>
-      </w:sdtContent>
-    </w:sdt>
-    <w:sdt>
-      <w:sdtPr>
-        <w:rPr>
-          <w:rFonts w:hint="eastAsia"/>
-          <w:sz w:val="24"/>
-          <w:szCs w:val="24"/>
-        </w:rPr>
-        <w:alias w:val="base_apcust2"/>
-        <w:tag w:val="base_apcust2"/>
-        <w:id w:val="28851122"/>
-        <w:placeholder>
-          <w:docPart w:val="4A0E8E0B3BE3492BAA830574211B2E26"/>
-        </w:placeholder>
-      </w:sdtPr>
-      <w:sdtContent>
-        <w:p>
-          <w:pPr>
-            <w:pStyle w:val="a3"/>
-            <w:snapToGrid/>
-            <w:spacing w:line="360" w:lineRule="atLeast"/>
-          </w:pPr>
-          <w:r>
-            <w:rPr>
-              <w:rFonts w:hint="eastAsia"/>
-              <w:sz w:val="24"/>
-              <w:szCs w:val="24"/>
-            </w:rPr>
-            <w:t xml:space="preserve">　　　【</w:t>
-          </w:r>
-          <w:r>
-            <w:rPr>
-              <w:rFonts w:hint="eastAsia"/>
-              <w:sz w:val="24"/>
-              <w:szCs w:val="24"/>
-            </w:rPr>
-            <w:t>ID</w:t>
-          </w:r>
-          <w:r>
-            <w:rPr>
-              <w:rFonts w:hint="eastAsia"/>
-              <w:sz w:val="24"/>
-              <w:szCs w:val="24"/>
-            </w:rPr>
-            <w:t xml:space="preserve">】　　　　　　　</w:t>
-          </w:r>
-          <w:bookmarkStart w:id="3" w:name="apcust_no"/>
-          <w:r>
-            <w:rPr>
-              <w:rFonts w:hint="eastAsia"/>
-              <w:sz w:val="24"/>
-              <w:szCs w:val="24"/>
-            </w:rPr>
-            <w:t>#</w:t>
-          </w:r>
-          <w:r>
-            <w:rPr>
-              <w:sz w:val="24"/>
-              <w:szCs w:val="24"/>
-            </w:rPr>
-            <w:t>apcust_n</w:t>
-          </w:r>
-          <w:r>
-            <w:rPr>
-              <w:rFonts w:hint="eastAsia"/>
-              <w:sz w:val="24"/>
-              <w:szCs w:val="24"/>
-            </w:rPr>
-            <w:t>o#</w:t>
-          </w:r>
-        </w:p>
-        <w:bookmarkEnd w:id="3" w:displacedByCustomXml="next"/>
-      </w:sdtContent>
-    </w:sdt>
-    <w:sdt>
-      <w:sdtPr>
-        <w:rPr>
-          <w:rFonts w:hint="eastAsia"/>
-          <w:sz w:val="24"/>
-          <w:szCs w:val="24"/>
-        </w:rPr>
-        <w:alias w:val="base_apcust3"/>
-        <w:tag w:val="base_apcust3"/>
-        <w:id w:val="26150809"/>
-        <w:placeholder>
-          <w:docPart w:val="4A0E8E0B3BE3492BAA830574211B2E26"/>
+          <w:docPart w:val="DefaultPlaceholder_22675703"/>
         </w:placeholder>
       </w:sdtPr>
       <w:sdtEndPr>
@@ -335,7 +73,173 @@
           <w:pPr>
             <w:pStyle w:val="a3"/>
             <w:snapToGrid/>
-            <w:spacing w:line="360" w:lineRule="atLeast"/>
+          </w:pPr>
+          <w:r>
+            <w:rPr>
+              <w:rFonts w:hint="eastAsia"/>
+              <w:sz w:val="24"/>
+              <w:szCs w:val="24"/>
+            </w:rPr>
+            <w:t xml:space="preserve">　　【申請人</w:t>
+          </w:r>
+          <w:bookmarkStart w:id="0" w:name="base_ap_num"/>
+          <w:r>
+            <w:rPr>
+              <w:rFonts w:hint="eastAsia"/>
+              <w:sz w:val="24"/>
+              <w:szCs w:val="24"/>
+            </w:rPr>
+            <w:t>#</w:t>
+          </w:r>
+          <w:r>
+            <w:rPr>
+              <w:rFonts w:ascii="新細明體" w:hAnsi="新細明體" w:hint="eastAsia"/>
+              <w:color w:val="000000"/>
+              <w:sz w:val="24"/>
+              <w:szCs w:val="24"/>
+            </w:rPr>
+            <w:t>base_ap</w:t>
+          </w:r>
+          <w:r>
+            <w:rPr>
+              <w:rFonts w:ascii="新細明體" w:hAnsi="新細明體"/>
+              <w:color w:val="000000"/>
+              <w:sz w:val="24"/>
+              <w:szCs w:val="24"/>
+            </w:rPr>
+            <w:t>_nu</w:t>
+          </w:r>
+          <w:r>
+            <w:rPr>
+              <w:rFonts w:ascii="新細明體" w:hAnsi="新細明體" w:hint="eastAsia"/>
+              <w:color w:val="000000"/>
+              <w:sz w:val="24"/>
+              <w:szCs w:val="24"/>
+            </w:rPr>
+            <w:t>m#</w:t>
+          </w:r>
+          <w:bookmarkEnd w:id="0"/>
+          <w:r>
+            <w:rPr>
+              <w:rFonts w:hint="eastAsia"/>
+              <w:sz w:val="24"/>
+              <w:szCs w:val="24"/>
+            </w:rPr>
+            <w:t>】</w:t>
+          </w:r>
+        </w:p>
+        <w:p>
+          <w:pPr>
+            <w:pStyle w:val="a3"/>
+            <w:snapToGrid/>
+          </w:pPr>
+          <w:r>
+            <w:rPr>
+              <w:rFonts w:hint="eastAsia"/>
+              <w:sz w:val="24"/>
+              <w:szCs w:val="24"/>
+            </w:rPr>
+            <w:t xml:space="preserve">　　　【國籍】　　　　　　</w:t>
+          </w:r>
+          <w:bookmarkStart w:id="1" w:name="base_ap_country"/>
+          <w:r>
+            <w:rPr>
+              <w:rFonts w:hint="eastAsia"/>
+              <w:sz w:val="24"/>
+              <w:szCs w:val="24"/>
+            </w:rPr>
+            <w:t>#base_</w:t>
+          </w:r>
+          <w:r>
+            <w:rPr>
+              <w:sz w:val="24"/>
+              <w:szCs w:val="24"/>
+            </w:rPr>
+            <w:t>ap</w:t>
+          </w:r>
+          <w:r>
+            <w:rPr>
+              <w:rFonts w:hint="eastAsia"/>
+              <w:sz w:val="24"/>
+              <w:szCs w:val="24"/>
+            </w:rPr>
+            <w:t>_</w:t>
+          </w:r>
+          <w:r>
+            <w:rPr>
+              <w:sz w:val="24"/>
+              <w:szCs w:val="24"/>
+            </w:rPr>
+            <w:t>countr</w:t>
+          </w:r>
+          <w:r>
+            <w:rPr>
+              <w:rFonts w:hint="eastAsia"/>
+              <w:sz w:val="24"/>
+              <w:szCs w:val="24"/>
+            </w:rPr>
+            <w:t>y#</w:t>
+          </w:r>
+          <w:bookmarkEnd w:id="1"/>
+        </w:p>
+        <w:p>
+          <w:pPr>
+            <w:pStyle w:val="a3"/>
+            <w:snapToGrid/>
+          </w:pPr>
+          <w:r>
+            <w:rPr>
+              <w:rFonts w:hint="eastAsia"/>
+              <w:sz w:val="24"/>
+              <w:szCs w:val="24"/>
+            </w:rPr>
+            <w:t xml:space="preserve">　　　【身分種類】　　　　</w:t>
+          </w:r>
+          <w:bookmarkStart w:id="2" w:name="ap_class"/>
+          <w:r>
+            <w:rPr>
+              <w:rFonts w:hint="eastAsia"/>
+              <w:sz w:val="24"/>
+              <w:szCs w:val="24"/>
+            </w:rPr>
+            <w:t>#</w:t>
+          </w:r>
+          <w:r>
+            <w:rPr>
+              <w:sz w:val="24"/>
+              <w:szCs w:val="24"/>
+            </w:rPr>
+            <w:t>ap</w:t>
+          </w:r>
+          <w:r>
+            <w:rPr>
+              <w:rFonts w:hint="eastAsia"/>
+              <w:sz w:val="24"/>
+              <w:szCs w:val="24"/>
+            </w:rPr>
+            <w:t>_</w:t>
+          </w:r>
+          <w:r>
+            <w:rPr>
+              <w:sz w:val="24"/>
+              <w:szCs w:val="24"/>
+            </w:rPr>
+            <w:t>clas</w:t>
+          </w:r>
+          <w:r>
+            <w:rPr>
+              <w:rFonts w:hint="eastAsia"/>
+              <w:sz w:val="24"/>
+              <w:szCs w:val="24"/>
+            </w:rPr>
+            <w:t>s#</w:t>
+          </w:r>
+          <w:bookmarkEnd w:id="2"/>
+        </w:p>
+        <w:p>
+          <w:pPr>
+            <w:pStyle w:val="a3"/>
+            <w:snapToGrid/>
           </w:pPr>
           <w:r>
             <w:rPr>
@@ -345,6 +249,61 @@
             </w:rPr>
             <w:t xml:space="preserve">　　　【</w:t>
           </w:r>
+          <w:r>
+            <w:rPr>
+              <w:rFonts w:hint="eastAsia"/>
+              <w:sz w:val="24"/>
+              <w:szCs w:val="24"/>
+            </w:rPr>
+            <w:t>ID</w:t>
+          </w:r>
+          <w:r>
+            <w:rPr>
+              <w:rFonts w:hint="eastAsia"/>
+              <w:sz w:val="24"/>
+              <w:szCs w:val="24"/>
+            </w:rPr>
+            <w:t xml:space="preserve">】　　　　　　　</w:t>
+          </w:r>
+          <w:bookmarkStart w:id="3" w:name="apcust_no"/>
+          <w:r>
+            <w:rPr>
+              <w:rFonts w:hint="eastAsia"/>
+              <w:sz w:val="24"/>
+              <w:szCs w:val="24"/>
+            </w:rPr>
+            <w:t>#</w:t>
+          </w:r>
+          <w:r>
+            <w:rPr>
+              <w:sz w:val="24"/>
+              <w:szCs w:val="24"/>
+            </w:rPr>
+            <w:t>apcust_n</w:t>
+          </w:r>
+          <w:r>
+            <w:rPr>
+              <w:rFonts w:hint="eastAsia"/>
+              <w:sz w:val="24"/>
+              <w:szCs w:val="24"/>
+            </w:rPr>
+            <w:t>o#</w:t>
+          </w:r>
+          <w:bookmarkEnd w:id="3"/>
+        </w:p>
+        <w:p>
+          <w:pPr>
+            <w:pStyle w:val="a3"/>
+            <w:snapToGrid/>
+          </w:pPr>
+          <w:r>
+            <w:rPr>
+              <w:rFonts w:hint="eastAsia"/>
+              <w:sz w:val="24"/>
+              <w:szCs w:val="24"/>
+            </w:rPr>
+            <w:t xml:space="preserve">　　　【</w:t>
+          </w:r>
           <w:bookmarkStart w:id="4" w:name="base_ap_cname_title"/>
           <w:r>
             <w:rPr>
@@ -393,7 +352,6 @@
           <w:pPr>
             <w:pStyle w:val="a3"/>
             <w:snapToGrid/>
-            <w:spacing w:line="360" w:lineRule="atLeast"/>
           </w:pPr>
           <w:r>
             <w:rPr>
@@ -466,7 +424,6 @@
           <w:pPr>
             <w:pStyle w:val="a3"/>
             <w:snapToGrid/>
-            <w:spacing w:line="360" w:lineRule="atLeast"/>
           </w:pPr>
           <w:r>
             <w:rPr>
@@ -521,7 +478,6 @@
           <w:pPr>
             <w:pStyle w:val="a3"/>
             <w:snapToGrid/>
-            <w:spacing w:line="360" w:lineRule="atLeast"/>
           </w:pPr>
           <w:r>
             <w:rPr>
@@ -561,7 +517,6 @@
           <w:pPr>
             <w:pStyle w:val="a3"/>
             <w:snapToGrid/>
-            <w:spacing w:line="360" w:lineRule="atLeast"/>
             <w:rPr>
               <w:sz w:val="24"/>
               <w:szCs w:val="24"/>
@@ -605,7 +560,6 @@
           <w:pPr>
             <w:pStyle w:val="a3"/>
             <w:snapToGrid/>
-            <w:spacing w:line="360" w:lineRule="atLeast"/>
             <w:rPr>
               <w:sz w:val="24"/>
               <w:szCs w:val="24"/>
@@ -664,7 +618,6 @@
           <w:pPr>
             <w:pStyle w:val="a3"/>
             <w:snapToGrid/>
-            <w:spacing w:line="360" w:lineRule="atLeast"/>
           </w:pPr>
           <w:r>
             <w:rPr>
@@ -689,7 +642,6 @@
           <w:pPr>
             <w:pStyle w:val="a3"/>
             <w:snapToGrid/>
-            <w:spacing w:line="360" w:lineRule="atLeast"/>
             <w:rPr>
               <w:sz w:val="24"/>
               <w:szCs w:val="24"/>
@@ -717,7 +669,6 @@
         <w:p>
           <w:pPr>
             <w:snapToGrid w:val="0"/>
-            <w:spacing w:line="360" w:lineRule="atLeast"/>
           </w:pPr>
           <w:r>
             <w:rPr>
@@ -744,7 +695,6 @@
         <w:p>
           <w:pPr>
             <w:snapToGrid w:val="0"/>
-            <w:spacing w:line="360" w:lineRule="atLeast"/>
           </w:pPr>
           <w:r>
             <w:rPr>
@@ -758,7 +708,6 @@
           <w:pPr>
             <w:pStyle w:val="a3"/>
             <w:snapToGrid/>
-            <w:spacing w:line="360" w:lineRule="atLeast"/>
           </w:pPr>
         </w:p>
       </w:sdtContent>
@@ -788,7 +737,6 @@
           <w:pPr>
             <w:pStyle w:val="a3"/>
             <w:snapToGrid/>
-            <w:spacing w:line="360" w:lineRule="atLeast"/>
             <w:rPr>
               <w:sz w:val="24"/>
               <w:szCs w:val="24"/>
@@ -823,7 +771,6 @@
           <w:pPr>
             <w:pStyle w:val="a3"/>
             <w:snapToGrid/>
-            <w:spacing w:line="360" w:lineRule="atLeast"/>
           </w:pPr>
           <w:r>
             <w:rPr>
@@ -863,7 +810,6 @@
           <w:pPr>
             <w:pStyle w:val="a3"/>
             <w:snapToGrid/>
-            <w:spacing w:line="360" w:lineRule="atLeast"/>
           </w:pPr>
           <w:r>
             <w:rPr>
@@ -919,7 +865,6 @@
           <w:pPr>
             <w:pStyle w:val="a3"/>
             <w:snapToGrid/>
-            <w:spacing w:line="360" w:lineRule="atLeast"/>
           </w:pPr>
           <w:r>
             <w:rPr>
@@ -959,7 +904,6 @@
           <w:pPr>
             <w:pStyle w:val="a3"/>
             <w:snapToGrid/>
-            <w:spacing w:line="360" w:lineRule="atLeast"/>
           </w:pPr>
           <w:r>
             <w:rPr>
@@ -999,7 +943,6 @@
           <w:pPr>
             <w:pStyle w:val="a3"/>
             <w:snapToGrid/>
-            <w:spacing w:line="360" w:lineRule="atLeast"/>
           </w:pPr>
           <w:r>
             <w:rPr>
@@ -1039,7 +982,6 @@
           <w:pPr>
             <w:pStyle w:val="a3"/>
             <w:snapToGrid/>
-            <w:spacing w:line="360" w:lineRule="atLeast"/>
           </w:pPr>
           <w:r>
             <w:rPr>
@@ -1079,7 +1021,6 @@
           <w:pPr>
             <w:pStyle w:val="a3"/>
             <w:snapToGrid/>
-            <w:spacing w:line="360" w:lineRule="atLeast"/>
           </w:pPr>
           <w:r>
             <w:rPr>
@@ -1119,7 +1060,6 @@
           <w:pPr>
             <w:pStyle w:val="a3"/>
             <w:snapToGrid/>
-            <w:spacing w:line="360" w:lineRule="atLeast"/>
           </w:pPr>
           <w:r>
             <w:rPr>
@@ -1157,14 +1097,12 @@
           <w:pPr>
             <w:pStyle w:val="a3"/>
             <w:snapToGrid/>
-            <w:spacing w:line="360" w:lineRule="atLeast"/>
-          </w:pPr>
-        </w:p>
-        <w:p>
-          <w:pPr>
-            <w:pStyle w:val="a3"/>
-            <w:snapToGrid/>
-            <w:spacing w:line="360" w:lineRule="atLeast"/>
+          </w:pPr>
+        </w:p>
+        <w:p>
+          <w:pPr>
+            <w:pStyle w:val="a3"/>
+            <w:snapToGrid/>
           </w:pPr>
           <w:r>
             <w:rPr>
@@ -1195,7 +1133,6 @@
           <w:pPr>
             <w:pStyle w:val="a3"/>
             <w:snapToGrid/>
-            <w:spacing w:line="360" w:lineRule="atLeast"/>
           </w:pPr>
           <w:r>
             <w:rPr>
@@ -1235,7 +1172,6 @@
           <w:pPr>
             <w:pStyle w:val="a3"/>
             <w:snapToGrid/>
-            <w:spacing w:line="360" w:lineRule="atLeast"/>
           </w:pPr>
           <w:r>
             <w:rPr>
@@ -1291,7 +1227,6 @@
           <w:pPr>
             <w:pStyle w:val="a3"/>
             <w:snapToGrid/>
-            <w:spacing w:line="360" w:lineRule="atLeast"/>
           </w:pPr>
           <w:r>
             <w:rPr>
@@ -1331,7 +1266,6 @@
           <w:pPr>
             <w:pStyle w:val="a3"/>
             <w:snapToGrid/>
-            <w:spacing w:line="360" w:lineRule="atLeast"/>
           </w:pPr>
           <w:r>
             <w:rPr>
@@ -1371,7 +1305,6 @@
           <w:pPr>
             <w:pStyle w:val="a3"/>
             <w:snapToGrid/>
-            <w:spacing w:line="360" w:lineRule="atLeast"/>
           </w:pPr>
           <w:r>
             <w:rPr>
@@ -1411,7 +1344,6 @@
           <w:pPr>
             <w:pStyle w:val="a3"/>
             <w:snapToGrid/>
-            <w:spacing w:line="360" w:lineRule="atLeast"/>
           </w:pPr>
           <w:r>
             <w:rPr>
@@ -1451,7 +1383,6 @@
           <w:pPr>
             <w:pStyle w:val="a3"/>
             <w:snapToGrid/>
-            <w:spacing w:line="360" w:lineRule="atLeast"/>
           </w:pPr>
           <w:r>
             <w:rPr>
@@ -1491,7 +1422,6 @@
           <w:pPr>
             <w:pStyle w:val="a3"/>
             <w:snapToGrid/>
-            <w:spacing w:line="360" w:lineRule="atLeast"/>
           </w:pPr>
           <w:r>
             <w:rPr>
@@ -1529,7 +1459,6 @@
           <w:pPr>
             <w:pStyle w:val="p0"/>
             <w:autoSpaceDN w:val="0"/>
-            <w:spacing w:line="360" w:lineRule="atLeast"/>
             <w:rPr>
               <w:rFonts w:ascii="新細明體" w:hAnsi="新細明體"/>
               <w:color w:val="000000"/>
@@ -1548,19 +1477,24 @@
           <w:sz w:val="24"/>
           <w:szCs w:val="24"/>
         </w:rPr>
-        <w:alias w:val="base_ant1"/>
-        <w:tag w:val="base_ant1"/>
-        <w:id w:val="7089263"/>
+        <w:alias w:val="base_ant"/>
+        <w:tag w:val="base_ant"/>
+        <w:id w:val="11047181"/>
         <w:placeholder>
-          <w:docPart w:val="4A0E8E0B3BE3492BAA830574211B2E26"/>
+          <w:docPart w:val="DefaultPlaceholder_22675703"/>
         </w:placeholder>
       </w:sdtPr>
+      <w:sdtEndPr>
+        <w:rPr>
+          <w:rFonts w:ascii="Calibri" w:hAnsi="Calibri" w:cs="新細明體" w:hint="default"/>
+          <w:color w:val="auto"/>
+        </w:rPr>
+      </w:sdtEndPr>
       <w:sdtContent>
         <w:p>
           <w:pPr>
             <w:pStyle w:val="p0"/>
             <w:autoSpaceDN w:val="0"/>
-            <w:spacing w:line="360" w:lineRule="atLeast"/>
           </w:pPr>
           <w:r>
             <w:rPr>
@@ -1622,7 +1556,6 @@
           <w:pPr>
             <w:pStyle w:val="p0"/>
             <w:autoSpaceDN w:val="0"/>
-            <w:spacing w:line="360" w:lineRule="atLeast"/>
           </w:pPr>
           <w:r>
             <w:rPr>
@@ -1669,222 +1602,179 @@
             </w:rPr>
             <w:t>y#</w:t>
           </w:r>
-        </w:p>
-        <w:bookmarkEnd w:id="29" w:displacedByCustomXml="next"/>
+          <w:bookmarkEnd w:id="29"/>
+        </w:p>
+        <w:p>
+          <w:pPr>
+            <w:pStyle w:val="p0"/>
+            <w:autoSpaceDN w:val="0"/>
+          </w:pPr>
+          <w:r>
+            <w:rPr>
+              <w:rFonts w:ascii="新細明體" w:hAnsi="新細明體" w:hint="eastAsia"/>
+              <w:color w:val="000000"/>
+              <w:sz w:val="24"/>
+              <w:szCs w:val="24"/>
+            </w:rPr>
+            <w:t xml:space="preserve">　　　【</w:t>
+          </w:r>
+          <w:r>
+            <w:rPr>
+              <w:color w:val="000000"/>
+              <w:sz w:val="24"/>
+              <w:szCs w:val="24"/>
+            </w:rPr>
+            <w:t>ID</w:t>
+          </w:r>
+          <w:r>
+            <w:rPr>
+              <w:rFonts w:ascii="新細明體" w:hAnsi="新細明體" w:hint="eastAsia"/>
+              <w:color w:val="000000"/>
+              <w:sz w:val="24"/>
+              <w:szCs w:val="24"/>
+            </w:rPr>
+            <w:t xml:space="preserve">】　　　　　　　　</w:t>
+          </w:r>
+          <w:bookmarkStart w:id="30" w:name="ant_id"/>
+          <w:r>
+            <w:rPr>
+              <w:rFonts w:ascii="新細明體" w:hAnsi="新細明體" w:hint="eastAsia"/>
+              <w:color w:val="000000"/>
+              <w:sz w:val="24"/>
+              <w:szCs w:val="24"/>
+            </w:rPr>
+            <w:t>#</w:t>
+          </w:r>
+          <w:r>
+            <w:rPr>
+              <w:rFonts w:ascii="新細明體" w:hAnsi="新細明體"/>
+              <w:color w:val="000000"/>
+              <w:sz w:val="24"/>
+              <w:szCs w:val="24"/>
+            </w:rPr>
+            <w:t>ant_i</w:t>
+          </w:r>
+          <w:r>
+            <w:rPr>
+              <w:rFonts w:ascii="新細明體" w:hAnsi="新細明體" w:hint="eastAsia"/>
+              <w:color w:val="000000"/>
+              <w:sz w:val="24"/>
+              <w:szCs w:val="24"/>
+            </w:rPr>
+            <w:t>d#</w:t>
+          </w:r>
+          <w:bookmarkEnd w:id="30"/>
+        </w:p>
+        <w:p>
+          <w:pPr>
+            <w:pStyle w:val="p0"/>
+            <w:autoSpaceDN w:val="0"/>
+          </w:pPr>
+          <w:r>
+            <w:rPr>
+              <w:rFonts w:ascii="新細明體" w:hAnsi="新細明體" w:hint="eastAsia"/>
+              <w:color w:val="000000"/>
+              <w:sz w:val="24"/>
+              <w:szCs w:val="24"/>
+            </w:rPr>
+            <w:t xml:space="preserve">　　　【中文姓名】　　　　　</w:t>
+          </w:r>
+          <w:bookmarkStart w:id="31" w:name="base_ant_cname"/>
+          <w:r>
+            <w:rPr>
+              <w:rFonts w:ascii="新細明體" w:hAnsi="新細明體" w:hint="eastAsia"/>
+              <w:color w:val="000000"/>
+              <w:sz w:val="24"/>
+              <w:szCs w:val="24"/>
+            </w:rPr>
+            <w:t>#</w:t>
+          </w:r>
+          <w:r>
+            <w:rPr>
+              <w:rFonts w:hint="eastAsia"/>
+              <w:sz w:val="24"/>
+              <w:szCs w:val="24"/>
+            </w:rPr>
+            <w:t>base_</w:t>
+          </w:r>
+          <w:r>
+            <w:rPr>
+              <w:rFonts w:ascii="新細明體" w:hAnsi="新細明體"/>
+              <w:color w:val="000000"/>
+              <w:sz w:val="24"/>
+              <w:szCs w:val="24"/>
+            </w:rPr>
+            <w:t>ant_cnam</w:t>
+          </w:r>
+          <w:r>
+            <w:rPr>
+              <w:rFonts w:ascii="新細明體" w:hAnsi="新細明體" w:hint="eastAsia"/>
+              <w:color w:val="000000"/>
+              <w:sz w:val="24"/>
+              <w:szCs w:val="24"/>
+            </w:rPr>
+            <w:t>e#</w:t>
+          </w:r>
+          <w:bookmarkEnd w:id="31"/>
+        </w:p>
+        <w:p>
+          <w:pPr>
+            <w:pStyle w:val="p0"/>
+            <w:autoSpaceDN w:val="0"/>
+          </w:pPr>
+          <w:r>
+            <w:rPr>
+              <w:rFonts w:ascii="新細明體" w:hAnsi="新細明體" w:hint="eastAsia"/>
+              <w:color w:val="000000"/>
+              <w:sz w:val="24"/>
+              <w:szCs w:val="24"/>
+            </w:rPr>
+            <w:t xml:space="preserve">　　　【英文姓名】　　　　　</w:t>
+          </w:r>
+          <w:bookmarkStart w:id="32" w:name="base_ant_ename"/>
+          <w:r>
+            <w:rPr>
+              <w:rFonts w:ascii="新細明體" w:hAnsi="新細明體" w:hint="eastAsia"/>
+              <w:color w:val="000000"/>
+              <w:sz w:val="24"/>
+              <w:szCs w:val="24"/>
+            </w:rPr>
+            <w:t>#</w:t>
+          </w:r>
+          <w:r>
+            <w:rPr>
+              <w:rFonts w:hint="eastAsia"/>
+              <w:sz w:val="24"/>
+              <w:szCs w:val="24"/>
+            </w:rPr>
+            <w:t>base_</w:t>
+          </w:r>
+          <w:r>
+            <w:rPr>
+              <w:rFonts w:ascii="新細明體" w:hAnsi="新細明體"/>
+              <w:color w:val="000000"/>
+              <w:sz w:val="24"/>
+              <w:szCs w:val="24"/>
+            </w:rPr>
+            <w:t>ant_enam</w:t>
+          </w:r>
+          <w:r>
+            <w:rPr>
+              <w:rFonts w:ascii="新細明體" w:hAnsi="新細明體" w:hint="eastAsia"/>
+              <w:color w:val="000000"/>
+              <w:sz w:val="24"/>
+              <w:szCs w:val="24"/>
+            </w:rPr>
+            <w:t>e#</w:t>
+          </w:r>
+          <w:bookmarkEnd w:id="32"/>
+        </w:p>
+        <w:p/>
       </w:sdtContent>
     </w:sdt>
-    <w:sdt>
-      <w:sdtPr>
-        <w:rPr>
-          <w:rFonts w:ascii="新細明體" w:hAnsi="新細明體" w:hint="eastAsia"/>
-          <w:color w:val="000000"/>
-          <w:sz w:val="24"/>
-          <w:szCs w:val="24"/>
-        </w:rPr>
-        <w:alias w:val="base_ant2"/>
-        <w:tag w:val="base_ant2"/>
-        <w:id w:val="7089264"/>
-        <w:placeholder>
-          <w:docPart w:val="4A0E8E0B3BE3492BAA830574211B2E26"/>
-        </w:placeholder>
-      </w:sdtPr>
-      <w:sdtContent>
-        <w:p>
-          <w:pPr>
-            <w:pStyle w:val="p0"/>
-            <w:autoSpaceDN w:val="0"/>
-            <w:spacing w:line="360" w:lineRule="atLeast"/>
-          </w:pPr>
-          <w:r>
-            <w:rPr>
-              <w:rFonts w:ascii="新細明體" w:hAnsi="新細明體" w:hint="eastAsia"/>
-              <w:color w:val="000000"/>
-              <w:sz w:val="24"/>
-              <w:szCs w:val="24"/>
-            </w:rPr>
-            <w:t xml:space="preserve">　　　【</w:t>
-          </w:r>
-          <w:r>
-            <w:rPr>
-              <w:color w:val="000000"/>
-              <w:sz w:val="24"/>
-              <w:szCs w:val="24"/>
-            </w:rPr>
-            <w:t>ID</w:t>
-          </w:r>
-          <w:r>
-            <w:rPr>
-              <w:rFonts w:ascii="新細明體" w:hAnsi="新細明體" w:hint="eastAsia"/>
-              <w:color w:val="000000"/>
-              <w:sz w:val="24"/>
-              <w:szCs w:val="24"/>
-            </w:rPr>
-            <w:t xml:space="preserve">】　　　　　　　　</w:t>
-          </w:r>
-          <w:bookmarkStart w:id="30" w:name="ant_id"/>
-          <w:r>
-            <w:rPr>
-              <w:rFonts w:ascii="新細明體" w:hAnsi="新細明體" w:hint="eastAsia"/>
-              <w:color w:val="000000"/>
-              <w:sz w:val="24"/>
-              <w:szCs w:val="24"/>
-            </w:rPr>
-            <w:t>#</w:t>
-          </w:r>
-          <w:r>
-            <w:rPr>
-              <w:rFonts w:ascii="新細明體" w:hAnsi="新細明體"/>
-              <w:color w:val="000000"/>
-              <w:sz w:val="24"/>
-              <w:szCs w:val="24"/>
-            </w:rPr>
-            <w:t>ant_i</w:t>
-          </w:r>
-          <w:r>
-            <w:rPr>
-              <w:rFonts w:ascii="新細明體" w:hAnsi="新細明體" w:hint="eastAsia"/>
-              <w:color w:val="000000"/>
-              <w:sz w:val="24"/>
-              <w:szCs w:val="24"/>
-            </w:rPr>
-            <w:t>d#</w:t>
-          </w:r>
-        </w:p>
-        <w:bookmarkEnd w:id="30" w:displacedByCustomXml="next"/>
-      </w:sdtContent>
-    </w:sdt>
-    <w:sdt>
-      <w:sdtPr>
-        <w:rPr>
-          <w:rFonts w:ascii="新細明體" w:hAnsi="新細明體" w:hint="eastAsia"/>
-          <w:color w:val="000000"/>
-          <w:sz w:val="24"/>
-          <w:szCs w:val="24"/>
-        </w:rPr>
-        <w:alias w:val="base_ant3"/>
-        <w:tag w:val="base_ant3"/>
-        <w:id w:val="7089265"/>
-        <w:placeholder>
-          <w:docPart w:val="4A0E8E0B3BE3492BAA830574211B2E26"/>
-        </w:placeholder>
-      </w:sdtPr>
-      <w:sdtContent>
-        <w:p>
-          <w:pPr>
-            <w:pStyle w:val="p0"/>
-            <w:autoSpaceDN w:val="0"/>
-            <w:spacing w:line="360" w:lineRule="atLeast"/>
-          </w:pPr>
-          <w:r>
-            <w:rPr>
-              <w:rFonts w:ascii="新細明體" w:hAnsi="新細明體" w:hint="eastAsia"/>
-              <w:color w:val="000000"/>
-              <w:sz w:val="24"/>
-              <w:szCs w:val="24"/>
-            </w:rPr>
-            <w:t xml:space="preserve">　　　【中文姓名】　　　　　</w:t>
-          </w:r>
-          <w:bookmarkStart w:id="31" w:name="base_ant_cname"/>
-          <w:r>
-            <w:rPr>
-              <w:rFonts w:ascii="新細明體" w:hAnsi="新細明體" w:hint="eastAsia"/>
-              <w:color w:val="000000"/>
-              <w:sz w:val="24"/>
-              <w:szCs w:val="24"/>
-            </w:rPr>
-            <w:t>#</w:t>
-          </w:r>
-          <w:r>
-            <w:rPr>
-              <w:rFonts w:hint="eastAsia"/>
-              <w:sz w:val="24"/>
-              <w:szCs w:val="24"/>
-            </w:rPr>
-            <w:t>base_</w:t>
-          </w:r>
-          <w:r>
-            <w:rPr>
-              <w:rFonts w:ascii="新細明體" w:hAnsi="新細明體"/>
-              <w:color w:val="000000"/>
-              <w:sz w:val="24"/>
-              <w:szCs w:val="24"/>
-            </w:rPr>
-            <w:t>ant_cnam</w:t>
-          </w:r>
-          <w:r>
-            <w:rPr>
-              <w:rFonts w:ascii="新細明體" w:hAnsi="新細明體" w:hint="eastAsia"/>
-              <w:color w:val="000000"/>
-              <w:sz w:val="24"/>
-              <w:szCs w:val="24"/>
-            </w:rPr>
-            <w:t>e#</w:t>
-          </w:r>
-          <w:bookmarkEnd w:id="31"/>
-        </w:p>
-        <w:p>
-          <w:pPr>
-            <w:pStyle w:val="p0"/>
-            <w:autoSpaceDN w:val="0"/>
-            <w:spacing w:line="360" w:lineRule="atLeast"/>
-          </w:pPr>
-          <w:r>
-            <w:rPr>
-              <w:rFonts w:ascii="新細明體" w:hAnsi="新細明體" w:hint="eastAsia"/>
-              <w:color w:val="000000"/>
-              <w:sz w:val="24"/>
-              <w:szCs w:val="24"/>
-            </w:rPr>
-            <w:t xml:space="preserve">　　　【英文姓名】　　　　　</w:t>
-          </w:r>
-          <w:bookmarkStart w:id="32" w:name="base_ant_ename"/>
-          <w:r>
-            <w:rPr>
-              <w:rFonts w:ascii="新細明體" w:hAnsi="新細明體" w:hint="eastAsia"/>
-              <w:color w:val="000000"/>
-              <w:sz w:val="24"/>
-              <w:szCs w:val="24"/>
-            </w:rPr>
-            <w:t>#</w:t>
-          </w:r>
-          <w:r>
-            <w:rPr>
-              <w:rFonts w:hint="eastAsia"/>
-              <w:sz w:val="24"/>
-              <w:szCs w:val="24"/>
-            </w:rPr>
-            <w:t>base_</w:t>
-          </w:r>
-          <w:r>
-            <w:rPr>
-              <w:rFonts w:ascii="新細明體" w:hAnsi="新細明體"/>
-              <w:color w:val="000000"/>
-              <w:sz w:val="24"/>
-              <w:szCs w:val="24"/>
-            </w:rPr>
-            <w:t>ant_enam</w:t>
-          </w:r>
-          <w:r>
-            <w:rPr>
-              <w:rFonts w:ascii="新細明體" w:hAnsi="新細明體" w:hint="eastAsia"/>
-              <w:color w:val="000000"/>
-              <w:sz w:val="24"/>
-              <w:szCs w:val="24"/>
-            </w:rPr>
-            <w:t>e#</w:t>
-          </w:r>
-        </w:p>
-        <w:bookmarkEnd w:id="32" w:displacedByCustomXml="next"/>
-      </w:sdtContent>
-    </w:sdt>
-    <w:p>
-      <w:pPr>
-        <w:spacing w:line="360" w:lineRule="atLeast"/>
-      </w:pPr>
-    </w:p>
     <w:p/>
     <w:sectPr>
-      <w:footerReference w:type="default" r:id="rId4"/>
+      <w:footerReference w:type="default" r:id="rId6"/>
       <w:pgSz w:w="11906" w:h="16838"/>
       <w:pgMar w:top="1134" w:right="1134" w:bottom="1134" w:left="1134" w:header="851" w:footer="992" w:gutter="0"/>
       <w:pgNumType w:start="1"/>
@@ -1892,6 +1782,25 @@
     </w:sectPr>
   </w:body>
 </w:document>
+</file>
+
+<file path=word/endnotes.xml><?xml version="1.0" encoding="utf-8"?>
+<w:endnotes xmlns:ve="http://schemas.openxmlformats.org/markup-compatibility/2006" xmlns:o="urn:schemas-microsoft-com:office:office" xmlns:r="http://schemas.openxmlformats.org/officeDocument/2006/relationships" xmlns:m="http://schemas.openxmlformats.org/officeDocument/2006/math" xmlns:v="urn:schemas-microsoft-com:vml" xmlns:wp="http://schemas.openxmlformats.org/drawingml/2006/wordprocessingDrawing" xmlns:w10="urn:schemas-microsoft-com:office:word" xmlns:w="http://schemas.openxmlformats.org/wordprocessingml/2006/main" xmlns:wne="http://schemas.microsoft.com/office/word/2006/wordml">
+  <w:endnote w:type="separator" w:id="-1">
+    <w:p>
+      <w:r>
+        <w:separator/>
+      </w:r>
+    </w:p>
+  </w:endnote>
+  <w:endnote w:type="continuationSeparator" w:id="0">
+    <w:p>
+      <w:r>
+        <w:continuationSeparator/>
+      </w:r>
+    </w:p>
+  </w:endnote>
+</w:endnotes>
 </file>
 
 <file path=word/footer1.xml><?xml version="1.0" encoding="utf-8"?>
@@ -1920,7 +1829,7 @@
       <w:rPr>
         <w:noProof/>
       </w:rPr>
-      <w:t>2</w:t>
+      <w:t>1</w:t>
     </w:r>
     <w:r>
       <w:fldChar w:fldCharType="end"/>
@@ -1936,7 +1845,7 @@
         <w:rPr>
           <w:noProof/>
         </w:rPr>
-        <w:t>2</w:t>
+        <w:t>1</w:t>
       </w:r>
     </w:fldSimple>
     <w:r>
@@ -1965,6 +1874,25 @@
     </w:r>
   </w:p>
 </w:ftr>
+</file>
+
+<file path=word/footnotes.xml><?xml version="1.0" encoding="utf-8"?>
+<w:footnotes xmlns:ve="http://schemas.openxmlformats.org/markup-compatibility/2006" xmlns:o="urn:schemas-microsoft-com:office:office" xmlns:r="http://schemas.openxmlformats.org/officeDocument/2006/relationships" xmlns:m="http://schemas.openxmlformats.org/officeDocument/2006/math" xmlns:v="urn:schemas-microsoft-com:vml" xmlns:wp="http://schemas.openxmlformats.org/drawingml/2006/wordprocessingDrawing" xmlns:w10="urn:schemas-microsoft-com:office:word" xmlns:w="http://schemas.openxmlformats.org/wordprocessingml/2006/main" xmlns:wne="http://schemas.microsoft.com/office/word/2006/wordml">
+  <w:footnote w:type="separator" w:id="-1">
+    <w:p>
+      <w:r>
+        <w:separator/>
+      </w:r>
+    </w:p>
+  </w:footnote>
+  <w:footnote w:type="continuationSeparator" w:id="0">
+    <w:p>
+      <w:r>
+        <w:continuationSeparator/>
+      </w:r>
+    </w:p>
+  </w:footnote>
+</w:footnotes>
 </file>
 
 <file path=word/styles.xml><?xml version="1.0" encoding="utf-8"?>
@@ -2223,6 +2151,50 @@
       <w:szCs w:val="18"/>
     </w:rPr>
   </w:style>
+  <w:style w:type="paragraph" w:styleId="a7">
+    <w:name w:val="header"/>
+    <w:basedOn w:val="a"/>
+    <w:link w:val="a8"/>
+    <w:uiPriority w:val="99"/>
+    <w:semiHidden/>
+    <w:unhideWhenUsed/>
+    <w:rsid w:val="00194B30"/>
+    <w:pPr>
+      <w:tabs>
+        <w:tab w:val="center" w:pos="4153"/>
+        <w:tab w:val="right" w:pos="8306"/>
+      </w:tabs>
+      <w:snapToGrid w:val="0"/>
+    </w:pPr>
+    <w:rPr>
+      <w:sz w:val="20"/>
+      <w:szCs w:val="20"/>
+    </w:rPr>
+  </w:style>
+  <w:style w:type="character" w:customStyle="1" w:styleId="a8">
+    <w:name w:val="頁首 字元"/>
+    <w:basedOn w:val="a0"/>
+    <w:link w:val="a7"/>
+    <w:uiPriority w:val="99"/>
+    <w:semiHidden/>
+    <w:rsid w:val="00194B30"/>
+    <w:rPr>
+      <w:rFonts w:ascii="Calibri" w:eastAsia="新細明體" w:hAnsi="Calibri" w:cs="新細明體"/>
+      <w:kern w:val="0"/>
+      <w:sz w:val="20"/>
+      <w:szCs w:val="20"/>
+    </w:rPr>
+  </w:style>
+  <w:style w:type="character" w:styleId="a9">
+    <w:name w:val="Placeholder Text"/>
+    <w:basedOn w:val="a0"/>
+    <w:uiPriority w:val="99"/>
+    <w:semiHidden/>
+    <w:rsid w:val="003057B3"/>
+    <w:rPr>
+      <w:color w:val="808080"/>
+    </w:rPr>
+  </w:style>
 </w:styles>
 </file>
 
@@ -2279,6 +2251,33 @@
           <w:pPr>
             <w:pStyle w:val="4A0E8E0B3BE3492BAA830574211B2E26"/>
           </w:pPr>
+          <w:r>
+            <w:rPr>
+              <w:rStyle w:val="a3"/>
+              <w:rFonts w:hint="eastAsia"/>
+            </w:rPr>
+            <w:t>按一下這裡以輸入文字。</w:t>
+          </w:r>
+        </w:p>
+      </w:docPartBody>
+    </w:docPart>
+    <w:docPart>
+      <w:docPartPr>
+        <w:name w:val="DefaultPlaceholder_22675703"/>
+        <w:category>
+          <w:name w:val="一般"/>
+          <w:gallery w:val="placeholder"/>
+        </w:category>
+        <w:types>
+          <w:type w:val="bbPlcHdr"/>
+        </w:types>
+        <w:behaviors>
+          <w:behavior w:val="content"/>
+        </w:behaviors>
+        <w:guid w:val="{4F2870EF-5241-4845-9D4C-6658AEFC693E}"/>
+      </w:docPartPr>
+      <w:docPartBody>
+        <w:p>
           <w:r>
             <w:rPr>
               <w:rStyle w:val="a3"/>
@@ -2348,6 +2347,8 @@
   <w:rsids>
     <w:rsidRoot w:val="00313EB1"/>
     <w:rsid w:val="00313EB1"/>
+    <w:rsid w:val="003C4364"/>
+    <w:rsid w:val="00B96153"/>
   </w:rsids>
   <m:mathPr>
     <m:mathFont m:val="Cambria Math"/>
@@ -2525,6 +2526,7 @@
   <w:style w:type="paragraph" w:default="1" w:styleId="a">
     <w:name w:val="Normal"/>
     <w:qFormat/>
+    <w:rsid w:val="00B96153"/>
     <w:pPr>
       <w:widowControl w:val="0"/>
     </w:pPr>
@@ -2561,7 +2563,7 @@
     <w:name w:val="Placeholder Text"/>
     <w:basedOn w:val="a0"/>
     <w:uiPriority w:val="99"/>
-    <w:rsid w:val="00313EB1"/>
+    <w:rsid w:val="003C4364"/>
     <w:rPr>
       <w:color w:val="808080"/>
     </w:rPr>

--- a/ReportTemplate/申請書/00基本資料表.docx
+++ b/ReportTemplate/申請書/00基本資料表.docx
@@ -80,9 +80,19 @@
               <w:sz w:val="24"/>
               <w:szCs w:val="24"/>
             </w:rPr>
-            <w:t xml:space="preserve">　　【申請人</w:t>
-          </w:r>
-          <w:bookmarkStart w:id="0" w:name="base_ap_num"/>
+            <w:t xml:space="preserve">　　【</w:t>
+          </w:r>
+          <w:bookmarkStart w:id="0" w:name="base_ap_type"/>
+          <w:r>
+            <w:rPr>
+              <w:rFonts w:hint="eastAsia"/>
+              <w:sz w:val="24"/>
+              <w:szCs w:val="24"/>
+            </w:rPr>
+            <w:t>#base_ap_type#</w:t>
+          </w:r>
+          <w:bookmarkStart w:id="1" w:name="base_ap_num"/>
+          <w:bookmarkEnd w:id="0"/>
           <w:r>
             <w:rPr>
               <w:rFonts w:hint="eastAsia"/>
@@ -118,7 +128,7 @@
             </w:rPr>
             <w:t>m#</w:t>
           </w:r>
-          <w:bookmarkEnd w:id="0"/>
+          <w:bookmarkEnd w:id="1"/>
           <w:r>
             <w:rPr>
               <w:rFonts w:hint="eastAsia"/>
@@ -141,7 +151,7 @@
             </w:rPr>
             <w:t xml:space="preserve">　　　【國籍】　　　　　　</w:t>
           </w:r>
-          <w:bookmarkStart w:id="1" w:name="base_ap_country"/>
+          <w:bookmarkStart w:id="2" w:name="base_ap_country"/>
           <w:r>
             <w:rPr>
               <w:rFonts w:hint="eastAsia"/>
@@ -180,7 +190,7 @@
             </w:rPr>
             <w:t>y#</w:t>
           </w:r>
-          <w:bookmarkEnd w:id="1"/>
+          <w:bookmarkEnd w:id="2"/>
         </w:p>
         <w:p>
           <w:pPr>
@@ -195,7 +205,7 @@
             </w:rPr>
             <w:t xml:space="preserve">　　　【身分種類】　　　　</w:t>
           </w:r>
-          <w:bookmarkStart w:id="2" w:name="ap_class"/>
+          <w:bookmarkStart w:id="3" w:name="ap_class"/>
           <w:r>
             <w:rPr>
               <w:rFonts w:hint="eastAsia"/>
@@ -234,7 +244,7 @@
             </w:rPr>
             <w:t>s#</w:t>
           </w:r>
-          <w:bookmarkEnd w:id="2"/>
+          <w:bookmarkEnd w:id="3"/>
         </w:p>
         <w:p>
           <w:pPr>
@@ -265,7 +275,7 @@
             </w:rPr>
             <w:t xml:space="preserve">】　　　　　　　</w:t>
           </w:r>
-          <w:bookmarkStart w:id="3" w:name="apcust_no"/>
+          <w:bookmarkStart w:id="4" w:name="apcust_no"/>
           <w:r>
             <w:rPr>
               <w:rFonts w:hint="eastAsia"/>
@@ -289,7 +299,7 @@
             </w:rPr>
             <w:t>o#</w:t>
           </w:r>
-          <w:bookmarkEnd w:id="3"/>
+          <w:bookmarkEnd w:id="4"/>
         </w:p>
         <w:p>
           <w:pPr>
@@ -304,7 +314,7 @@
             </w:rPr>
             <w:t xml:space="preserve">　　　【</w:t>
           </w:r>
-          <w:bookmarkStart w:id="4" w:name="base_ap_cname_title"/>
+          <w:bookmarkStart w:id="5" w:name="base_ap_cname_title"/>
           <w:r>
             <w:rPr>
               <w:rFonts w:hint="eastAsia"/>
@@ -313,7 +323,7 @@
             </w:rPr>
             <w:t>#base_ap_cname_title#</w:t>
           </w:r>
-          <w:bookmarkEnd w:id="4"/>
+          <w:bookmarkEnd w:id="5"/>
           <w:r>
             <w:rPr>
               <w:rFonts w:hint="eastAsia"/>
@@ -322,7 +332,7 @@
             </w:rPr>
             <w:t xml:space="preserve">】　　　　</w:t>
           </w:r>
-          <w:bookmarkStart w:id="5" w:name="base_ap_cname"/>
+          <w:bookmarkStart w:id="6" w:name="base_ap_cname"/>
           <w:r>
             <w:rPr>
               <w:rFonts w:hint="eastAsia"/>
@@ -346,7 +356,7 @@
             </w:rPr>
             <w:t>e#</w:t>
           </w:r>
-          <w:bookmarkEnd w:id="5"/>
+          <w:bookmarkEnd w:id="6"/>
         </w:p>
         <w:p>
           <w:pPr>
@@ -361,7 +371,7 @@
             </w:rPr>
             <w:t xml:space="preserve">　　　【</w:t>
           </w:r>
-          <w:bookmarkStart w:id="6" w:name="base_ap_ename_title"/>
+          <w:bookmarkStart w:id="7" w:name="base_ap_ename_title"/>
           <w:r>
             <w:rPr>
               <w:rFonts w:hint="eastAsia"/>
@@ -370,7 +380,7 @@
             </w:rPr>
             <w:t>#base_ap_ename_title#</w:t>
           </w:r>
-          <w:bookmarkEnd w:id="6"/>
+          <w:bookmarkEnd w:id="7"/>
           <w:r>
             <w:rPr>
               <w:rFonts w:hint="eastAsia"/>
@@ -379,7 +389,7 @@
             </w:rPr>
             <w:t xml:space="preserve">】　　　　</w:t>
           </w:r>
-          <w:bookmarkStart w:id="7" w:name="base_ap_ename"/>
+          <w:bookmarkStart w:id="8" w:name="base_ap_ename"/>
           <w:r>
             <w:rPr>
               <w:rFonts w:hint="eastAsia"/>
@@ -418,7 +428,7 @@
             </w:rPr>
             <w:t>e#</w:t>
           </w:r>
-          <w:bookmarkEnd w:id="7"/>
+          <w:bookmarkEnd w:id="8"/>
         </w:p>
         <w:p>
           <w:pPr>
@@ -433,7 +443,7 @@
             </w:rPr>
             <w:t xml:space="preserve">　　　【居住國】　　　　　</w:t>
           </w:r>
-          <w:bookmarkStart w:id="8" w:name="ap_live_country"/>
+          <w:bookmarkStart w:id="9" w:name="ap_live_country"/>
           <w:r>
             <w:rPr>
               <w:rFonts w:hint="eastAsia"/>
@@ -472,7 +482,7 @@
             </w:rPr>
             <w:t>y#</w:t>
           </w:r>
-          <w:bookmarkEnd w:id="8"/>
+          <w:bookmarkEnd w:id="9"/>
         </w:p>
         <w:p>
           <w:pPr>
@@ -487,7 +497,7 @@
             </w:rPr>
             <w:t xml:space="preserve">　　　【郵遞區號】　　　　</w:t>
           </w:r>
-          <w:bookmarkStart w:id="9" w:name="ap_zip"/>
+          <w:bookmarkStart w:id="10" w:name="ap_zip"/>
           <w:r>
             <w:rPr>
               <w:rFonts w:hint="eastAsia"/>
@@ -511,7 +521,7 @@
             </w:rPr>
             <w:t>p#</w:t>
           </w:r>
-          <w:bookmarkEnd w:id="9"/>
+          <w:bookmarkEnd w:id="10"/>
         </w:p>
         <w:p>
           <w:pPr>
@@ -530,7 +540,7 @@
             </w:rPr>
             <w:t xml:space="preserve">　　　【中文地址】　　　　</w:t>
           </w:r>
-          <w:bookmarkStart w:id="10" w:name="ap_addr"/>
+          <w:bookmarkStart w:id="11" w:name="ap_addr"/>
           <w:r>
             <w:rPr>
               <w:rFonts w:hint="eastAsia"/>
@@ -554,7 +564,7 @@
             </w:rPr>
             <w:t>r#</w:t>
           </w:r>
-          <w:bookmarkEnd w:id="10"/>
+          <w:bookmarkEnd w:id="11"/>
         </w:p>
         <w:p>
           <w:pPr>
@@ -573,7 +583,7 @@
             </w:rPr>
             <w:t xml:space="preserve">　　　【英文地址】　　　　</w:t>
           </w:r>
-          <w:bookmarkStart w:id="11" w:name="ap_eddr"/>
+          <w:bookmarkStart w:id="12" w:name="ap_eddr"/>
           <w:r>
             <w:rPr>
               <w:rFonts w:hint="eastAsia"/>
@@ -612,7 +622,7 @@
             </w:rPr>
             <w:t>r#</w:t>
           </w:r>
-          <w:bookmarkEnd w:id="11"/>
+          <w:bookmarkEnd w:id="12"/>
         </w:p>
         <w:p>
           <w:pPr>
@@ -627,7 +637,7 @@
             </w:rPr>
             <w:t xml:space="preserve">　　　【代表人中文姓名】　</w:t>
           </w:r>
-          <w:bookmarkStart w:id="12" w:name="ap_crep"/>
+          <w:bookmarkStart w:id="13" w:name="ap_crep"/>
           <w:r>
             <w:rPr>
               <w:rFonts w:hint="eastAsia"/>
@@ -636,7 +646,7 @@
             </w:rPr>
             <w:t>#ap_crep#</w:t>
           </w:r>
-          <w:bookmarkEnd w:id="12"/>
+          <w:bookmarkEnd w:id="13"/>
         </w:p>
         <w:p>
           <w:pPr>
@@ -655,7 +665,7 @@
             </w:rPr>
             <w:t xml:space="preserve">　　　【代表人英文姓名】　</w:t>
           </w:r>
-          <w:bookmarkStart w:id="13" w:name="ap_erep"/>
+          <w:bookmarkStart w:id="14" w:name="ap_erep"/>
           <w:r>
             <w:rPr>
               <w:rFonts w:hint="eastAsia"/>
@@ -664,7 +674,7 @@
             </w:rPr>
             <w:t>#ap_erep#</w:t>
           </w:r>
-          <w:bookmarkEnd w:id="13"/>
+          <w:bookmarkEnd w:id="14"/>
         </w:p>
         <w:p>
           <w:pPr>
@@ -748,7 +758,25 @@
               <w:sz w:val="24"/>
               <w:szCs w:val="24"/>
             </w:rPr>
-            <w:t xml:space="preserve">　　【代理人</w:t>
+            <w:t xml:space="preserve">　　【</w:t>
+          </w:r>
+          <w:bookmarkStart w:id="15" w:name="agt_type1"/>
+          <w:r>
+            <w:rPr>
+              <w:rFonts w:hint="eastAsia"/>
+              <w:sz w:val="24"/>
+              <w:szCs w:val="24"/>
+            </w:rPr>
+            <w:t>#agt_type1#</w:t>
+          </w:r>
+          <w:bookmarkEnd w:id="15"/>
+          <w:r>
+            <w:rPr>
+              <w:rFonts w:hint="eastAsia"/>
+              <w:sz w:val="24"/>
+              <w:szCs w:val="24"/>
+            </w:rPr>
+            <w:t>代理人</w:t>
           </w:r>
           <w:r>
             <w:rPr>
@@ -780,7 +808,7 @@
             </w:rPr>
             <w:t xml:space="preserve">　　　【證書字號】　　　　　</w:t>
           </w:r>
-          <w:bookmarkStart w:id="14" w:name="agt_idno1"/>
+          <w:bookmarkStart w:id="16" w:name="agt_idno1"/>
           <w:r>
             <w:rPr>
               <w:rFonts w:hint="eastAsia"/>
@@ -804,7 +832,7 @@
             </w:rPr>
             <w:t>1#</w:t>
           </w:r>
-          <w:bookmarkEnd w:id="14"/>
+          <w:bookmarkEnd w:id="16"/>
         </w:p>
         <w:p>
           <w:pPr>
@@ -835,7 +863,7 @@
             </w:rPr>
             <w:t xml:space="preserve">】　　　　　　　　</w:t>
           </w:r>
-          <w:bookmarkStart w:id="15" w:name="agt_id1"/>
+          <w:bookmarkStart w:id="17" w:name="agt_id1"/>
           <w:r>
             <w:rPr>
               <w:rFonts w:hint="eastAsia"/>
@@ -859,7 +887,7 @@
             </w:rPr>
             <w:t>1#</w:t>
           </w:r>
-          <w:bookmarkEnd w:id="15"/>
+          <w:bookmarkEnd w:id="17"/>
         </w:p>
         <w:p>
           <w:pPr>
@@ -874,7 +902,7 @@
             </w:rPr>
             <w:t xml:space="preserve">　　　【中文姓名】　　　　　</w:t>
           </w:r>
-          <w:bookmarkStart w:id="16" w:name="base_agt_name1"/>
+          <w:bookmarkStart w:id="18" w:name="base_agt_name1"/>
           <w:r>
             <w:rPr>
               <w:rFonts w:hint="eastAsia"/>
@@ -898,7 +926,7 @@
             </w:rPr>
             <w:t>1#</w:t>
           </w:r>
-          <w:bookmarkEnd w:id="16"/>
+          <w:bookmarkEnd w:id="18"/>
         </w:p>
         <w:p>
           <w:pPr>
@@ -913,7 +941,7 @@
             </w:rPr>
             <w:t xml:space="preserve">　　　【郵遞區號】　　　　　</w:t>
           </w:r>
-          <w:bookmarkStart w:id="17" w:name="agt_zip1"/>
+          <w:bookmarkStart w:id="19" w:name="agt_zip1"/>
           <w:r>
             <w:rPr>
               <w:rFonts w:hint="eastAsia"/>
@@ -937,7 +965,7 @@
             </w:rPr>
             <w:t>p1#</w:t>
           </w:r>
-          <w:bookmarkEnd w:id="17"/>
+          <w:bookmarkEnd w:id="19"/>
         </w:p>
         <w:p>
           <w:pPr>
@@ -952,7 +980,7 @@
             </w:rPr>
             <w:t xml:space="preserve">　　　【中文地址】　　　　　</w:t>
           </w:r>
-          <w:bookmarkStart w:id="18" w:name="agt_addr1"/>
+          <w:bookmarkStart w:id="20" w:name="agt_addr1"/>
           <w:r>
             <w:rPr>
               <w:rFonts w:hint="eastAsia"/>
@@ -976,7 +1004,7 @@
             </w:rPr>
             <w:t>r1#</w:t>
           </w:r>
-          <w:bookmarkEnd w:id="18"/>
+          <w:bookmarkEnd w:id="20"/>
         </w:p>
         <w:p>
           <w:pPr>
@@ -991,7 +1019,7 @@
             </w:rPr>
             <w:t xml:space="preserve">　　　【電話】　　　　　　　</w:t>
           </w:r>
-          <w:bookmarkStart w:id="19" w:name="agatt_tel1"/>
+          <w:bookmarkStart w:id="21" w:name="agatt_tel1"/>
           <w:r>
             <w:rPr>
               <w:rFonts w:hint="eastAsia"/>
@@ -1015,7 +1043,7 @@
             </w:rPr>
             <w:t>l1#</w:t>
           </w:r>
-          <w:bookmarkEnd w:id="19"/>
+          <w:bookmarkEnd w:id="21"/>
         </w:p>
         <w:p>
           <w:pPr>
@@ -1030,7 +1058,7 @@
             </w:rPr>
             <w:t xml:space="preserve">　　　【傳真】　　　　　　　</w:t>
           </w:r>
-          <w:bookmarkStart w:id="20" w:name="agatt_fax1"/>
+          <w:bookmarkStart w:id="22" w:name="agatt_fax1"/>
           <w:r>
             <w:rPr>
               <w:rFonts w:hint="eastAsia"/>
@@ -1054,7 +1082,7 @@
             </w:rPr>
             <w:t>x1#</w:t>
           </w:r>
-          <w:bookmarkEnd w:id="20"/>
+          <w:bookmarkEnd w:id="22"/>
         </w:p>
         <w:p>
           <w:pPr>
@@ -1110,7 +1138,25 @@
               <w:sz w:val="24"/>
               <w:szCs w:val="24"/>
             </w:rPr>
-            <w:t xml:space="preserve">　　【代理人</w:t>
+            <w:t xml:space="preserve">　　【</w:t>
+          </w:r>
+          <w:bookmarkStart w:id="23" w:name="agt_type2"/>
+          <w:r>
+            <w:rPr>
+              <w:rFonts w:hint="eastAsia"/>
+              <w:sz w:val="24"/>
+              <w:szCs w:val="24"/>
+            </w:rPr>
+            <w:t>#agt_type2#</w:t>
+          </w:r>
+          <w:bookmarkEnd w:id="23"/>
+          <w:r>
+            <w:rPr>
+              <w:rFonts w:hint="eastAsia"/>
+              <w:sz w:val="24"/>
+              <w:szCs w:val="24"/>
+            </w:rPr>
+            <w:t>代理人</w:t>
           </w:r>
           <w:r>
             <w:rPr>
@@ -1142,7 +1188,7 @@
             </w:rPr>
             <w:t xml:space="preserve">　　　【證書字號】　　　　　</w:t>
           </w:r>
-          <w:bookmarkStart w:id="21" w:name="agt_idno2"/>
+          <w:bookmarkStart w:id="24" w:name="agt_idno2"/>
           <w:r>
             <w:rPr>
               <w:rFonts w:hint="eastAsia"/>
@@ -1166,7 +1212,7 @@
             </w:rPr>
             <w:t>2#</w:t>
           </w:r>
-          <w:bookmarkEnd w:id="21"/>
+          <w:bookmarkEnd w:id="24"/>
         </w:p>
         <w:p>
           <w:pPr>
@@ -1197,7 +1243,7 @@
             </w:rPr>
             <w:t xml:space="preserve">】　　　　　　　　</w:t>
           </w:r>
-          <w:bookmarkStart w:id="22" w:name="agt_id2"/>
+          <w:bookmarkStart w:id="25" w:name="agt_id2"/>
           <w:r>
             <w:rPr>
               <w:rFonts w:hint="eastAsia"/>
@@ -1221,7 +1267,7 @@
             </w:rPr>
             <w:t>2#</w:t>
           </w:r>
-          <w:bookmarkEnd w:id="22"/>
+          <w:bookmarkEnd w:id="25"/>
         </w:p>
         <w:p>
           <w:pPr>
@@ -1236,7 +1282,7 @@
             </w:rPr>
             <w:t xml:space="preserve">　　　【中文姓名】　　　　　</w:t>
           </w:r>
-          <w:bookmarkStart w:id="23" w:name="base_agt_name2"/>
+          <w:bookmarkStart w:id="26" w:name="base_agt_name2"/>
           <w:r>
             <w:rPr>
               <w:rFonts w:hint="eastAsia"/>
@@ -1260,7 +1306,7 @@
             </w:rPr>
             <w:t>2#</w:t>
           </w:r>
-          <w:bookmarkEnd w:id="23"/>
+          <w:bookmarkEnd w:id="26"/>
         </w:p>
         <w:p>
           <w:pPr>
@@ -1275,7 +1321,7 @@
             </w:rPr>
             <w:t xml:space="preserve">　　　【郵遞區號】　　　　　</w:t>
           </w:r>
-          <w:bookmarkStart w:id="24" w:name="agt_zip2"/>
+          <w:bookmarkStart w:id="27" w:name="agt_zip2"/>
           <w:r>
             <w:rPr>
               <w:rFonts w:hint="eastAsia"/>
@@ -1299,7 +1345,7 @@
             </w:rPr>
             <w:t>2#</w:t>
           </w:r>
-          <w:bookmarkEnd w:id="24"/>
+          <w:bookmarkEnd w:id="27"/>
         </w:p>
         <w:p>
           <w:pPr>
@@ -1314,7 +1360,7 @@
             </w:rPr>
             <w:t xml:space="preserve">　　　【中文地址】　　　　　</w:t>
           </w:r>
-          <w:bookmarkStart w:id="25" w:name="agt_addr2"/>
+          <w:bookmarkStart w:id="28" w:name="agt_addr2"/>
           <w:r>
             <w:rPr>
               <w:rFonts w:hint="eastAsia"/>
@@ -1338,7 +1384,7 @@
             </w:rPr>
             <w:t>2#</w:t>
           </w:r>
-          <w:bookmarkEnd w:id="25"/>
+          <w:bookmarkEnd w:id="28"/>
         </w:p>
         <w:p>
           <w:pPr>
@@ -1353,7 +1399,7 @@
             </w:rPr>
             <w:t xml:space="preserve">　　　【電話】　　　　　　　</w:t>
           </w:r>
-          <w:bookmarkStart w:id="26" w:name="agatt_tel2"/>
+          <w:bookmarkStart w:id="29" w:name="agatt_tel2"/>
           <w:r>
             <w:rPr>
               <w:rFonts w:hint="eastAsia"/>
@@ -1377,7 +1423,7 @@
             </w:rPr>
             <w:t>2#</w:t>
           </w:r>
-          <w:bookmarkEnd w:id="26"/>
+          <w:bookmarkEnd w:id="29"/>
         </w:p>
         <w:p>
           <w:pPr>
@@ -1392,7 +1438,7 @@
             </w:rPr>
             <w:t xml:space="preserve">　　　【傳真】　　　　　　　</w:t>
           </w:r>
-          <w:bookmarkStart w:id="27" w:name="agatt_fax2"/>
+          <w:bookmarkStart w:id="30" w:name="agatt_fax2"/>
           <w:r>
             <w:rPr>
               <w:rFonts w:hint="eastAsia"/>
@@ -1416,7 +1462,7 @@
             </w:rPr>
             <w:t>2#</w:t>
           </w:r>
-          <w:bookmarkEnd w:id="27"/>
+          <w:bookmarkEnd w:id="30"/>
         </w:p>
         <w:p>
           <w:pPr>
@@ -1472,7 +1518,7 @@
     <w:sdt>
       <w:sdtPr>
         <w:rPr>
-          <w:rFonts w:ascii="新細明體" w:hAnsi="新細明體" w:hint="eastAsia"/>
+          <w:rFonts w:ascii="新細明體" w:hAnsi="新細明體" w:cs="新細明體" w:hint="eastAsia"/>
           <w:color w:val="000000"/>
           <w:sz w:val="24"/>
           <w:szCs w:val="24"/>
@@ -1486,7 +1532,7 @@
       </w:sdtPr>
       <w:sdtEndPr>
         <w:rPr>
-          <w:rFonts w:ascii="Calibri" w:hAnsi="Calibri" w:cs="新細明體" w:hint="default"/>
+          <w:rFonts w:ascii="Calibri" w:hAnsi="Calibri" w:hint="default"/>
           <w:color w:val="auto"/>
         </w:rPr>
       </w:sdtEndPr>
@@ -1505,7 +1551,7 @@
             </w:rPr>
             <w:t xml:space="preserve">　　【</w:t>
           </w:r>
-          <w:bookmarkStart w:id="28" w:name="base_ant_num"/>
+          <w:bookmarkStart w:id="31" w:name="base_ant_num"/>
           <w:r>
             <w:rPr>
               <w:rFonts w:ascii="新細明體" w:hAnsi="新細明體" w:hint="eastAsia"/>
@@ -1541,7 +1587,7 @@
             </w:rPr>
             <w:t>m#</w:t>
           </w:r>
-          <w:bookmarkEnd w:id="28"/>
+          <w:bookmarkEnd w:id="31"/>
           <w:r>
             <w:rPr>
               <w:rFonts w:ascii="新細明體" w:hAnsi="新細明體" w:hint="eastAsia"/>
@@ -1566,7 +1612,7 @@
             </w:rPr>
             <w:t xml:space="preserve">　　　【國籍】　　　　　　　</w:t>
           </w:r>
-          <w:bookmarkStart w:id="29" w:name="base_ant_country"/>
+          <w:bookmarkStart w:id="32" w:name="base_ant_country"/>
           <w:r>
             <w:rPr>
               <w:rFonts w:ascii="新細明體" w:hAnsi="新細明體" w:hint="eastAsia"/>
@@ -1602,7 +1648,7 @@
             </w:rPr>
             <w:t>y#</w:t>
           </w:r>
-          <w:bookmarkEnd w:id="29"/>
+          <w:bookmarkEnd w:id="32"/>
         </w:p>
         <w:p>
           <w:pPr>
@@ -1635,7 +1681,7 @@
             </w:rPr>
             <w:t xml:space="preserve">】　　　　　　　　</w:t>
           </w:r>
-          <w:bookmarkStart w:id="30" w:name="ant_id"/>
+          <w:bookmarkStart w:id="33" w:name="ant_id"/>
           <w:r>
             <w:rPr>
               <w:rFonts w:ascii="新細明體" w:hAnsi="新細明體" w:hint="eastAsia"/>
@@ -1663,7 +1709,7 @@
             </w:rPr>
             <w:t>d#</w:t>
           </w:r>
-          <w:bookmarkEnd w:id="30"/>
+          <w:bookmarkEnd w:id="33"/>
         </w:p>
         <w:p>
           <w:pPr>
@@ -1679,7 +1725,7 @@
             </w:rPr>
             <w:t xml:space="preserve">　　　【中文姓名】　　　　　</w:t>
           </w:r>
-          <w:bookmarkStart w:id="31" w:name="base_ant_cname"/>
+          <w:bookmarkStart w:id="34" w:name="base_ant_cname"/>
           <w:r>
             <w:rPr>
               <w:rFonts w:ascii="新細明體" w:hAnsi="新細明體" w:hint="eastAsia"/>
@@ -1715,7 +1761,7 @@
             </w:rPr>
             <w:t>e#</w:t>
           </w:r>
-          <w:bookmarkEnd w:id="31"/>
+          <w:bookmarkEnd w:id="34"/>
         </w:p>
         <w:p>
           <w:pPr>
@@ -1731,7 +1777,7 @@
             </w:rPr>
             <w:t xml:space="preserve">　　　【英文姓名】　　　　　</w:t>
           </w:r>
-          <w:bookmarkStart w:id="32" w:name="base_ant_ename"/>
+          <w:bookmarkStart w:id="35" w:name="base_ant_ename"/>
           <w:r>
             <w:rPr>
               <w:rFonts w:ascii="新細明體" w:hAnsi="新細明體" w:hint="eastAsia"/>
@@ -1767,7 +1813,670 @@
             </w:rPr>
             <w:t>e#</w:t>
           </w:r>
-          <w:bookmarkEnd w:id="32"/>
+          <w:bookmarkEnd w:id="35"/>
+        </w:p>
+        <w:p/>
+      </w:sdtContent>
+    </w:sdt>
+    <w:p/>
+    <w:sdt>
+      <w:sdtPr>
+        <w:rPr>
+          <w:rFonts w:ascii="新細明體" w:hAnsi="新細明體" w:cs="新細明體" w:hint="eastAsia"/>
+          <w:color w:val="000000"/>
+          <w:sz w:val="24"/>
+          <w:szCs w:val="24"/>
+        </w:rPr>
+        <w:alias w:val="base_ant_agt"/>
+        <w:tag w:val="base_ant_agt"/>
+        <w:id w:val="7418304"/>
+        <w:placeholder>
+          <w:docPart w:val="97FC03D960844B06AA9A43FC89287E6C"/>
+        </w:placeholder>
+      </w:sdtPr>
+      <w:sdtEndPr>
+        <w:rPr>
+          <w:rFonts w:ascii="Calibri" w:hAnsi="Calibri" w:hint="default"/>
+          <w:color w:val="auto"/>
+        </w:rPr>
+      </w:sdtEndPr>
+      <w:sdtContent>
+        <w:p>
+          <w:pPr>
+            <w:pStyle w:val="p0"/>
+            <w:autoSpaceDN w:val="0"/>
+          </w:pPr>
+          <w:r>
+            <w:rPr>
+              <w:rFonts w:ascii="新細明體" w:hAnsi="新細明體" w:hint="eastAsia"/>
+              <w:color w:val="000000"/>
+              <w:sz w:val="24"/>
+              <w:szCs w:val="24"/>
+            </w:rPr>
+            <w:t xml:space="preserve">　　【</w:t>
+          </w:r>
+          <w:bookmarkStart w:id="36" w:name="base_ant_agt_type"/>
+          <w:r>
+            <w:rPr>
+              <w:rFonts w:ascii="新細明體" w:hAnsi="新細明體" w:hint="eastAsia"/>
+              <w:color w:val="000000"/>
+              <w:sz w:val="24"/>
+              <w:szCs w:val="24"/>
+            </w:rPr>
+            <w:t>#base_ant_agt_type#</w:t>
+          </w:r>
+          <w:bookmarkEnd w:id="36"/>
+          <w:r>
+            <w:rPr>
+              <w:rFonts w:ascii="新細明體" w:hAnsi="新細明體" w:hint="eastAsia"/>
+              <w:color w:val="000000"/>
+              <w:sz w:val="24"/>
+              <w:szCs w:val="24"/>
+            </w:rPr>
+            <w:t>之代理</w:t>
+          </w:r>
+          <w:r>
+            <w:rPr>
+              <w:rFonts w:ascii="新細明體" w:hAnsi="新細明體" w:hint="eastAsia"/>
+              <w:color w:val="000000"/>
+              <w:sz w:val="24"/>
+              <w:szCs w:val="24"/>
+            </w:rPr>
+            <w:t>人</w:t>
+          </w:r>
+          <w:bookmarkStart w:id="37" w:name="base_ant_agt_num"/>
+          <w:r>
+            <w:rPr>
+              <w:rFonts w:ascii="新細明體" w:hAnsi="新細明體" w:hint="eastAsia"/>
+              <w:color w:val="000000"/>
+              <w:sz w:val="24"/>
+              <w:szCs w:val="24"/>
+            </w:rPr>
+            <w:t>#</w:t>
+          </w:r>
+          <w:r>
+            <w:rPr>
+              <w:rFonts w:ascii="新細明體" w:hAnsi="新細明體" w:hint="eastAsia"/>
+              <w:sz w:val="24"/>
+              <w:szCs w:val="24"/>
+            </w:rPr>
+            <w:t>base_</w:t>
+          </w:r>
+          <w:r>
+            <w:rPr>
+              <w:rFonts w:ascii="新細明體" w:hAnsi="新細明體"/>
+              <w:color w:val="000000"/>
+              <w:sz w:val="24"/>
+              <w:szCs w:val="24"/>
+            </w:rPr>
+            <w:t>ant</w:t>
+          </w:r>
+          <w:r>
+            <w:rPr>
+              <w:rFonts w:ascii="新細明體" w:hAnsi="新細明體" w:hint="eastAsia"/>
+              <w:color w:val="000000"/>
+              <w:sz w:val="24"/>
+              <w:szCs w:val="24"/>
+            </w:rPr>
+            <w:t>_agt</w:t>
+          </w:r>
+          <w:r>
+            <w:rPr>
+              <w:rFonts w:ascii="新細明體" w:hAnsi="新細明體"/>
+              <w:color w:val="000000"/>
+              <w:sz w:val="24"/>
+              <w:szCs w:val="24"/>
+            </w:rPr>
+            <w:t>_nu</w:t>
+          </w:r>
+          <w:r>
+            <w:rPr>
+              <w:rFonts w:ascii="新細明體" w:hAnsi="新細明體" w:hint="eastAsia"/>
+              <w:color w:val="000000"/>
+              <w:sz w:val="24"/>
+              <w:szCs w:val="24"/>
+            </w:rPr>
+            <w:t>m#</w:t>
+          </w:r>
+          <w:bookmarkEnd w:id="37"/>
+          <w:r>
+            <w:rPr>
+              <w:rFonts w:ascii="新細明體" w:hAnsi="新細明體" w:hint="eastAsia"/>
+              <w:color w:val="000000"/>
+              <w:sz w:val="24"/>
+              <w:szCs w:val="24"/>
+            </w:rPr>
+            <w:t>】</w:t>
+          </w:r>
+        </w:p>
+        <w:p>
+          <w:pPr>
+            <w:pStyle w:val="a3"/>
+            <w:snapToGrid/>
+            <w:rPr>
+              <w:rFonts w:asciiTheme="minorEastAsia" w:eastAsiaTheme="minorEastAsia" w:hAnsiTheme="minorEastAsia"/>
+            </w:rPr>
+          </w:pPr>
+          <w:r>
+            <w:rPr>
+              <w:rFonts w:hint="eastAsia"/>
+              <w:sz w:val="24"/>
+              <w:szCs w:val="24"/>
+            </w:rPr>
+            <w:t xml:space="preserve">　　　【證書字號】　　　　　</w:t>
+          </w:r>
+          <w:bookmarkStart w:id="38" w:name="ant_agt_idno"/>
+          <w:r>
+            <w:rPr>
+              <w:rFonts w:asciiTheme="minorEastAsia" w:eastAsiaTheme="minorEastAsia" w:hAnsiTheme="minorEastAsia" w:hint="eastAsia"/>
+              <w:sz w:val="24"/>
+              <w:szCs w:val="24"/>
+            </w:rPr>
+            <w:t>#</w:t>
+          </w:r>
+          <w:r>
+            <w:rPr>
+              <w:rFonts w:asciiTheme="minorEastAsia" w:eastAsiaTheme="minorEastAsia" w:hAnsiTheme="minorEastAsia"/>
+              <w:color w:val="000000"/>
+              <w:sz w:val="24"/>
+              <w:szCs w:val="24"/>
+            </w:rPr>
+            <w:t>ant</w:t>
+          </w:r>
+          <w:r>
+            <w:rPr>
+              <w:rFonts w:asciiTheme="minorEastAsia" w:eastAsiaTheme="minorEastAsia" w:hAnsiTheme="minorEastAsia" w:hint="eastAsia"/>
+              <w:color w:val="000000"/>
+              <w:sz w:val="24"/>
+              <w:szCs w:val="24"/>
+            </w:rPr>
+            <w:t>_</w:t>
+          </w:r>
+          <w:r>
+            <w:rPr>
+              <w:rFonts w:asciiTheme="minorEastAsia" w:eastAsiaTheme="minorEastAsia" w:hAnsiTheme="minorEastAsia"/>
+              <w:sz w:val="24"/>
+              <w:szCs w:val="24"/>
+            </w:rPr>
+            <w:t>agt_idno</w:t>
+          </w:r>
+          <w:r>
+            <w:rPr>
+              <w:rFonts w:asciiTheme="minorEastAsia" w:eastAsiaTheme="minorEastAsia" w:hAnsiTheme="minorEastAsia" w:hint="eastAsia"/>
+              <w:sz w:val="24"/>
+              <w:szCs w:val="24"/>
+            </w:rPr>
+            <w:t>#</w:t>
+          </w:r>
+          <w:bookmarkEnd w:id="38"/>
+        </w:p>
+        <w:p>
+          <w:pPr>
+            <w:pStyle w:val="a3"/>
+            <w:snapToGrid/>
+            <w:rPr>
+              <w:rFonts w:asciiTheme="minorEastAsia" w:eastAsiaTheme="minorEastAsia" w:hAnsiTheme="minorEastAsia"/>
+            </w:rPr>
+          </w:pPr>
+          <w:r>
+            <w:rPr>
+              <w:rFonts w:hint="eastAsia"/>
+              <w:sz w:val="24"/>
+              <w:szCs w:val="24"/>
+            </w:rPr>
+            <w:lastRenderedPageBreak/>
+            <w:t xml:space="preserve">　　　【</w:t>
+          </w:r>
+          <w:r>
+            <w:rPr>
+              <w:rFonts w:hint="eastAsia"/>
+              <w:sz w:val="24"/>
+              <w:szCs w:val="24"/>
+            </w:rPr>
+            <w:t>ID</w:t>
+          </w:r>
+          <w:r>
+            <w:rPr>
+              <w:rFonts w:hint="eastAsia"/>
+              <w:sz w:val="24"/>
+              <w:szCs w:val="24"/>
+            </w:rPr>
+            <w:t xml:space="preserve">】　　　　　　　</w:t>
+          </w:r>
+          <w:r>
+            <w:rPr>
+              <w:rFonts w:asciiTheme="minorEastAsia" w:eastAsiaTheme="minorEastAsia" w:hAnsiTheme="minorEastAsia" w:hint="eastAsia"/>
+              <w:sz w:val="24"/>
+              <w:szCs w:val="24"/>
+            </w:rPr>
+            <w:t xml:space="preserve">　</w:t>
+          </w:r>
+          <w:bookmarkStart w:id="39" w:name="ant_agt_id"/>
+          <w:r>
+            <w:rPr>
+              <w:rFonts w:asciiTheme="minorEastAsia" w:eastAsiaTheme="minorEastAsia" w:hAnsiTheme="minorEastAsia" w:hint="eastAsia"/>
+              <w:sz w:val="24"/>
+              <w:szCs w:val="24"/>
+            </w:rPr>
+            <w:t>#</w:t>
+          </w:r>
+          <w:r>
+            <w:rPr>
+              <w:rFonts w:asciiTheme="minorEastAsia" w:eastAsiaTheme="minorEastAsia" w:hAnsiTheme="minorEastAsia"/>
+              <w:color w:val="000000"/>
+              <w:sz w:val="24"/>
+              <w:szCs w:val="24"/>
+            </w:rPr>
+            <w:t>ant</w:t>
+          </w:r>
+          <w:r>
+            <w:rPr>
+              <w:rFonts w:asciiTheme="minorEastAsia" w:eastAsiaTheme="minorEastAsia" w:hAnsiTheme="minorEastAsia" w:hint="eastAsia"/>
+              <w:color w:val="000000"/>
+              <w:sz w:val="24"/>
+              <w:szCs w:val="24"/>
+            </w:rPr>
+            <w:t>_</w:t>
+          </w:r>
+          <w:r>
+            <w:rPr>
+              <w:rFonts w:asciiTheme="minorEastAsia" w:eastAsiaTheme="minorEastAsia" w:hAnsiTheme="minorEastAsia"/>
+              <w:sz w:val="24"/>
+              <w:szCs w:val="24"/>
+            </w:rPr>
+            <w:t>agt_id</w:t>
+          </w:r>
+          <w:r>
+            <w:rPr>
+              <w:rFonts w:asciiTheme="minorEastAsia" w:eastAsiaTheme="minorEastAsia" w:hAnsiTheme="minorEastAsia" w:hint="eastAsia"/>
+              <w:sz w:val="24"/>
+              <w:szCs w:val="24"/>
+            </w:rPr>
+            <w:t>#</w:t>
+          </w:r>
+          <w:bookmarkEnd w:id="39"/>
+        </w:p>
+        <w:p>
+          <w:pPr>
+            <w:pStyle w:val="a3"/>
+            <w:snapToGrid/>
+            <w:rPr>
+              <w:rFonts w:ascii="新細明體" w:hAnsi="新細明體"/>
+            </w:rPr>
+          </w:pPr>
+          <w:r>
+            <w:rPr>
+              <w:rFonts w:hint="eastAsia"/>
+              <w:sz w:val="24"/>
+              <w:szCs w:val="24"/>
+            </w:rPr>
+            <w:t xml:space="preserve">　　　【中文姓名】　　　　　</w:t>
+          </w:r>
+          <w:bookmarkStart w:id="40" w:name="ant_base_agt_name"/>
+          <w:r>
+            <w:rPr>
+              <w:rFonts w:ascii="新細明體" w:hAnsi="新細明體" w:hint="eastAsia"/>
+              <w:sz w:val="24"/>
+              <w:szCs w:val="24"/>
+            </w:rPr>
+            <w:t>#</w:t>
+          </w:r>
+          <w:r>
+            <w:rPr>
+              <w:rFonts w:ascii="新細明體" w:hAnsi="新細明體"/>
+              <w:color w:val="000000"/>
+              <w:sz w:val="24"/>
+              <w:szCs w:val="24"/>
+            </w:rPr>
+            <w:t>ant</w:t>
+          </w:r>
+          <w:r>
+            <w:rPr>
+              <w:rFonts w:ascii="新細明體" w:hAnsi="新細明體" w:hint="eastAsia"/>
+              <w:color w:val="000000"/>
+              <w:sz w:val="24"/>
+              <w:szCs w:val="24"/>
+            </w:rPr>
+            <w:t>_</w:t>
+          </w:r>
+          <w:r>
+            <w:rPr>
+              <w:rFonts w:ascii="新細明體" w:hAnsi="新細明體" w:hint="eastAsia"/>
+              <w:sz w:val="24"/>
+              <w:szCs w:val="24"/>
+            </w:rPr>
+            <w:t>base_</w:t>
+          </w:r>
+          <w:r>
+            <w:rPr>
+              <w:rFonts w:ascii="新細明體" w:hAnsi="新細明體"/>
+              <w:sz w:val="24"/>
+              <w:szCs w:val="24"/>
+            </w:rPr>
+            <w:t>agt_name</w:t>
+          </w:r>
+          <w:r>
+            <w:rPr>
+              <w:rFonts w:ascii="新細明體" w:hAnsi="新細明體" w:hint="eastAsia"/>
+              <w:sz w:val="24"/>
+              <w:szCs w:val="24"/>
+            </w:rPr>
+            <w:t>#</w:t>
+          </w:r>
+          <w:bookmarkEnd w:id="40"/>
+        </w:p>
+        <w:p>
+          <w:pPr>
+            <w:pStyle w:val="a3"/>
+            <w:snapToGrid/>
+            <w:rPr>
+              <w:rFonts w:ascii="新細明體" w:hAnsi="新細明體"/>
+            </w:rPr>
+          </w:pPr>
+          <w:r>
+            <w:rPr>
+              <w:rFonts w:hint="eastAsia"/>
+              <w:sz w:val="24"/>
+              <w:szCs w:val="24"/>
+            </w:rPr>
+            <w:t xml:space="preserve">　　　【郵遞區號】　　　　</w:t>
+          </w:r>
+          <w:r>
+            <w:rPr>
+              <w:rFonts w:ascii="新細明體" w:hAnsi="新細明體" w:hint="eastAsia"/>
+              <w:sz w:val="24"/>
+              <w:szCs w:val="24"/>
+            </w:rPr>
+            <w:t xml:space="preserve">　</w:t>
+          </w:r>
+          <w:bookmarkStart w:id="41" w:name="ant_agt_zip"/>
+          <w:r>
+            <w:rPr>
+              <w:rFonts w:ascii="新細明體" w:hAnsi="新細明體" w:hint="eastAsia"/>
+              <w:sz w:val="24"/>
+              <w:szCs w:val="24"/>
+            </w:rPr>
+            <w:t>#</w:t>
+          </w:r>
+          <w:r>
+            <w:rPr>
+              <w:rFonts w:ascii="新細明體" w:hAnsi="新細明體"/>
+              <w:color w:val="000000"/>
+              <w:sz w:val="24"/>
+              <w:szCs w:val="24"/>
+            </w:rPr>
+            <w:t>ant</w:t>
+          </w:r>
+          <w:r>
+            <w:rPr>
+              <w:rFonts w:ascii="新細明體" w:hAnsi="新細明體" w:hint="eastAsia"/>
+              <w:color w:val="000000"/>
+              <w:sz w:val="24"/>
+              <w:szCs w:val="24"/>
+            </w:rPr>
+            <w:t>_</w:t>
+          </w:r>
+          <w:r>
+            <w:rPr>
+              <w:rFonts w:ascii="新細明體" w:hAnsi="新細明體"/>
+              <w:sz w:val="24"/>
+              <w:szCs w:val="24"/>
+            </w:rPr>
+            <w:t>agt_zip</w:t>
+          </w:r>
+          <w:r>
+            <w:rPr>
+              <w:rFonts w:ascii="新細明體" w:hAnsi="新細明體" w:hint="eastAsia"/>
+              <w:sz w:val="24"/>
+              <w:szCs w:val="24"/>
+            </w:rPr>
+            <w:t>#</w:t>
+          </w:r>
+          <w:bookmarkEnd w:id="41"/>
+        </w:p>
+        <w:p>
+          <w:pPr>
+            <w:pStyle w:val="a3"/>
+            <w:snapToGrid/>
+            <w:rPr>
+              <w:rFonts w:ascii="新細明體" w:hAnsi="新細明體"/>
+            </w:rPr>
+          </w:pPr>
+          <w:r>
+            <w:rPr>
+              <w:rFonts w:hint="eastAsia"/>
+              <w:sz w:val="24"/>
+              <w:szCs w:val="24"/>
+            </w:rPr>
+            <w:t xml:space="preserve">　　　【中文地址】　　　　</w:t>
+          </w:r>
+          <w:r>
+            <w:rPr>
+              <w:rFonts w:ascii="新細明體" w:hAnsi="新細明體" w:hint="eastAsia"/>
+              <w:sz w:val="24"/>
+              <w:szCs w:val="24"/>
+            </w:rPr>
+            <w:t xml:space="preserve">　</w:t>
+          </w:r>
+          <w:bookmarkStart w:id="42" w:name="ant_agt_addr"/>
+          <w:r>
+            <w:rPr>
+              <w:rFonts w:ascii="新細明體" w:hAnsi="新細明體" w:hint="eastAsia"/>
+              <w:sz w:val="24"/>
+              <w:szCs w:val="24"/>
+            </w:rPr>
+            <w:t>#</w:t>
+          </w:r>
+          <w:r>
+            <w:rPr>
+              <w:rFonts w:ascii="新細明體" w:hAnsi="新細明體"/>
+              <w:color w:val="000000"/>
+              <w:sz w:val="24"/>
+              <w:szCs w:val="24"/>
+            </w:rPr>
+            <w:t>ant</w:t>
+          </w:r>
+          <w:r>
+            <w:rPr>
+              <w:rFonts w:ascii="新細明體" w:hAnsi="新細明體" w:hint="eastAsia"/>
+              <w:color w:val="000000"/>
+              <w:sz w:val="24"/>
+              <w:szCs w:val="24"/>
+            </w:rPr>
+            <w:t>_</w:t>
+          </w:r>
+          <w:r>
+            <w:rPr>
+              <w:rFonts w:ascii="新細明體" w:hAnsi="新細明體"/>
+              <w:sz w:val="24"/>
+              <w:szCs w:val="24"/>
+            </w:rPr>
+            <w:t>agt_addr</w:t>
+          </w:r>
+          <w:r>
+            <w:rPr>
+              <w:rFonts w:ascii="新細明體" w:hAnsi="新細明體" w:hint="eastAsia"/>
+              <w:sz w:val="24"/>
+              <w:szCs w:val="24"/>
+            </w:rPr>
+            <w:t>#</w:t>
+          </w:r>
+          <w:bookmarkEnd w:id="42"/>
+        </w:p>
+        <w:p>
+          <w:pPr>
+            <w:pStyle w:val="a3"/>
+            <w:snapToGrid/>
+            <w:rPr>
+              <w:rFonts w:ascii="新細明體" w:hAnsi="新細明體"/>
+            </w:rPr>
+          </w:pPr>
+          <w:r>
+            <w:rPr>
+              <w:rFonts w:hint="eastAsia"/>
+              <w:sz w:val="24"/>
+              <w:szCs w:val="24"/>
+            </w:rPr>
+            <w:t xml:space="preserve">　　　【電話】　　　　　</w:t>
+          </w:r>
+          <w:r>
+            <w:rPr>
+              <w:rFonts w:ascii="新細明體" w:hAnsi="新細明體" w:hint="eastAsia"/>
+              <w:sz w:val="24"/>
+              <w:szCs w:val="24"/>
+            </w:rPr>
+            <w:t xml:space="preserve">　　</w:t>
+          </w:r>
+          <w:bookmarkStart w:id="43" w:name="ant_agatt_tel"/>
+          <w:r>
+            <w:rPr>
+              <w:rFonts w:ascii="新細明體" w:hAnsi="新細明體" w:hint="eastAsia"/>
+              <w:sz w:val="24"/>
+              <w:szCs w:val="24"/>
+            </w:rPr>
+            <w:t>#</w:t>
+          </w:r>
+          <w:r>
+            <w:rPr>
+              <w:rFonts w:ascii="新細明體" w:hAnsi="新細明體"/>
+              <w:color w:val="000000"/>
+              <w:sz w:val="24"/>
+              <w:szCs w:val="24"/>
+            </w:rPr>
+            <w:t>ant</w:t>
+          </w:r>
+          <w:r>
+            <w:rPr>
+              <w:rFonts w:ascii="新細明體" w:hAnsi="新細明體" w:hint="eastAsia"/>
+              <w:color w:val="000000"/>
+              <w:sz w:val="24"/>
+              <w:szCs w:val="24"/>
+            </w:rPr>
+            <w:t>_</w:t>
+          </w:r>
+          <w:r>
+            <w:rPr>
+              <w:rFonts w:ascii="新細明體" w:hAnsi="新細明體"/>
+              <w:sz w:val="24"/>
+              <w:szCs w:val="24"/>
+            </w:rPr>
+            <w:t>agatt_tel</w:t>
+          </w:r>
+          <w:r>
+            <w:rPr>
+              <w:rFonts w:ascii="新細明體" w:hAnsi="新細明體" w:hint="eastAsia"/>
+              <w:sz w:val="24"/>
+              <w:szCs w:val="24"/>
+            </w:rPr>
+            <w:t>#</w:t>
+          </w:r>
+          <w:bookmarkEnd w:id="43"/>
+        </w:p>
+        <w:p>
+          <w:pPr>
+            <w:pStyle w:val="a3"/>
+            <w:snapToGrid/>
+            <w:rPr>
+              <w:rFonts w:ascii="新細明體" w:hAnsi="新細明體"/>
+            </w:rPr>
+          </w:pPr>
+          <w:r>
+            <w:rPr>
+              <w:rFonts w:hint="eastAsia"/>
+              <w:sz w:val="24"/>
+              <w:szCs w:val="24"/>
+            </w:rPr>
+            <w:t xml:space="preserve">　　　【傳真】　　　　　</w:t>
+          </w:r>
+          <w:r>
+            <w:rPr>
+              <w:rFonts w:ascii="新細明體" w:hAnsi="新細明體" w:hint="eastAsia"/>
+              <w:sz w:val="24"/>
+              <w:szCs w:val="24"/>
+            </w:rPr>
+            <w:t xml:space="preserve">　　</w:t>
+          </w:r>
+          <w:bookmarkStart w:id="44" w:name="ant_agatt_fax"/>
+          <w:r>
+            <w:rPr>
+              <w:rFonts w:ascii="新細明體" w:hAnsi="新細明體" w:hint="eastAsia"/>
+              <w:sz w:val="24"/>
+              <w:szCs w:val="24"/>
+            </w:rPr>
+            <w:t>#</w:t>
+          </w:r>
+          <w:r>
+            <w:rPr>
+              <w:rFonts w:ascii="新細明體" w:hAnsi="新細明體"/>
+              <w:color w:val="000000"/>
+              <w:sz w:val="24"/>
+              <w:szCs w:val="24"/>
+            </w:rPr>
+            <w:t>ant</w:t>
+          </w:r>
+          <w:r>
+            <w:rPr>
+              <w:rFonts w:ascii="新細明體" w:hAnsi="新細明體" w:hint="eastAsia"/>
+              <w:color w:val="000000"/>
+              <w:sz w:val="24"/>
+              <w:szCs w:val="24"/>
+            </w:rPr>
+            <w:t>_</w:t>
+          </w:r>
+          <w:r>
+            <w:rPr>
+              <w:rFonts w:ascii="新細明體" w:hAnsi="新細明體"/>
+              <w:sz w:val="24"/>
+              <w:szCs w:val="24"/>
+            </w:rPr>
+            <w:t>agatt_fax</w:t>
+          </w:r>
+          <w:r>
+            <w:rPr>
+              <w:rFonts w:ascii="新細明體" w:hAnsi="新細明體" w:hint="eastAsia"/>
+              <w:sz w:val="24"/>
+              <w:szCs w:val="24"/>
+            </w:rPr>
+            <w:t>#</w:t>
+          </w:r>
+          <w:bookmarkEnd w:id="44"/>
+        </w:p>
+        <w:p>
+          <w:pPr>
+            <w:pStyle w:val="p0"/>
+            <w:autoSpaceDN w:val="0"/>
+          </w:pPr>
+          <w:r>
+            <w:rPr>
+              <w:rFonts w:hint="eastAsia"/>
+              <w:sz w:val="24"/>
+              <w:szCs w:val="24"/>
+            </w:rPr>
+            <w:t xml:space="preserve">　　　【</w:t>
+          </w:r>
+          <w:r>
+            <w:rPr>
+              <w:rFonts w:hint="eastAsia"/>
+              <w:sz w:val="24"/>
+              <w:szCs w:val="24"/>
+            </w:rPr>
+            <w:t>E-mail</w:t>
+          </w:r>
+          <w:r>
+            <w:rPr>
+              <w:rFonts w:hint="eastAsia"/>
+              <w:sz w:val="24"/>
+              <w:szCs w:val="24"/>
+            </w:rPr>
+            <w:t xml:space="preserve">】　　　　　　</w:t>
+          </w:r>
+          <w:r>
+            <w:rPr>
+              <w:sz w:val="24"/>
+              <w:szCs w:val="24"/>
+            </w:rPr>
+            <w:t>siiplo@mail.saint-island.com.tw</w:t>
+          </w:r>
         </w:p>
         <w:p/>
       </w:sdtContent>
@@ -1807,70 +2516,88 @@
 <w:ftr xmlns:ve="http://schemas.openxmlformats.org/markup-compatibility/2006" xmlns:o="urn:schemas-microsoft-com:office:office" xmlns:r="http://schemas.openxmlformats.org/officeDocument/2006/relationships" xmlns:m="http://schemas.openxmlformats.org/officeDocument/2006/math" xmlns:v="urn:schemas-microsoft-com:vml" xmlns:wp="http://schemas.openxmlformats.org/drawingml/2006/wordprocessingDrawing" xmlns:w10="urn:schemas-microsoft-com:office:word" xmlns:w="http://schemas.openxmlformats.org/wordprocessingml/2006/main" xmlns:wne="http://schemas.microsoft.com/office/word/2006/wordml">
   <w:p>
     <w:pPr>
-      <w:pStyle w:val="a3"/>
       <w:jc w:val="center"/>
+      <w:rPr>
+        <w:rFonts w:ascii="新細明體" w:hAnsi="新細明體"/>
+        <w:sz w:val="20"/>
+        <w:szCs w:val="20"/>
+      </w:rPr>
     </w:pPr>
     <w:r>
       <w:rPr>
-        <w:rFonts w:hint="eastAsia"/>
+        <w:rFonts w:ascii="新細明體" w:hAnsi="新細明體" w:hint="eastAsia"/>
+        <w:sz w:val="20"/>
+        <w:szCs w:val="20"/>
       </w:rPr>
       <w:t>第</w:t>
     </w:r>
     <w:r>
+      <w:rPr>
+        <w:rFonts w:ascii="新細明體" w:hAnsi="新細明體"/>
+        <w:sz w:val="20"/>
+        <w:szCs w:val="20"/>
+      </w:rPr>
       <w:fldChar w:fldCharType="begin"/>
     </w:r>
     <w:r>
+      <w:rPr>
+        <w:rFonts w:ascii="新細明體" w:hAnsi="新細明體"/>
+        <w:sz w:val="20"/>
+        <w:szCs w:val="20"/>
+      </w:rPr>
       <w:instrText xml:space="preserve"> PAGE   \* MERGEFORMAT </w:instrText>
     </w:r>
     <w:r>
+      <w:rPr>
+        <w:rFonts w:ascii="新細明體" w:hAnsi="新細明體"/>
+        <w:sz w:val="20"/>
+        <w:szCs w:val="20"/>
+      </w:rPr>
       <w:fldChar w:fldCharType="separate"/>
     </w:r>
     <w:r>
       <w:rPr>
+        <w:rFonts w:ascii="新細明體" w:hAnsi="新細明體"/>
         <w:noProof/>
+        <w:sz w:val="20"/>
+        <w:szCs w:val="20"/>
       </w:rPr>
       <w:t>1</w:t>
     </w:r>
     <w:r>
+      <w:rPr>
+        <w:rFonts w:ascii="新細明體" w:hAnsi="新細明體"/>
+        <w:sz w:val="20"/>
+        <w:szCs w:val="20"/>
+      </w:rPr>
       <w:fldChar w:fldCharType="end"/>
     </w:r>
     <w:r>
       <w:rPr>
-        <w:rFonts w:hint="eastAsia"/>
+        <w:rFonts w:ascii="新細明體" w:hAnsi="新細明體" w:hint="eastAsia"/>
+        <w:sz w:val="20"/>
+        <w:szCs w:val="20"/>
       </w:rPr>
       <w:t>頁，共</w:t>
     </w:r>
     <w:fldSimple w:instr=" SECTIONPAGES  \* MERGEFORMAT ">
       <w:r>
         <w:rPr>
+          <w:rFonts w:ascii="新細明體" w:hAnsi="新細明體"/>
           <w:noProof/>
+          <w:sz w:val="20"/>
+          <w:szCs w:val="20"/>
         </w:rPr>
-        <w:t>1</w:t>
+        <w:t>2</w:t>
       </w:r>
     </w:fldSimple>
     <w:r>
       <w:rPr>
-        <w:rFonts w:hint="eastAsia"/>
+        <w:rFonts w:ascii="新細明體" w:hAnsi="新細明體" w:hint="eastAsia"/>
+        <w:sz w:val="20"/>
+        <w:szCs w:val="20"/>
       </w:rPr>
-      <w:t>頁</w:t>
-    </w:r>
-    <w:r>
-      <w:rPr>
-        <w:rFonts w:hint="eastAsia"/>
-      </w:rPr>
-      <w:t>(</w:t>
-    </w:r>
-    <w:r>
-      <w:rPr>
-        <w:rFonts w:hint="eastAsia"/>
-      </w:rPr>
-      <w:t>基本資料表</w:t>
-    </w:r>
-    <w:r>
-      <w:rPr>
-        <w:rFonts w:hint="eastAsia"/>
-      </w:rPr>
-      <w:t>)</w:t>
+      <w:t>頁(基本資料表)</w:t>
     </w:r>
   </w:p>
 </w:ftr>
@@ -2288,6 +3015,36 @@
         </w:p>
       </w:docPartBody>
     </w:docPart>
+    <w:docPart>
+      <w:docPartPr>
+        <w:name w:val="97FC03D960844B06AA9A43FC89287E6C"/>
+        <w:category>
+          <w:name w:val="一般"/>
+          <w:gallery w:val="placeholder"/>
+        </w:category>
+        <w:types>
+          <w:type w:val="bbPlcHdr"/>
+        </w:types>
+        <w:behaviors>
+          <w:behavior w:val="content"/>
+        </w:behaviors>
+        <w:guid w:val="{693A4DA8-3688-4AC2-AFB9-300EB5285AE6}"/>
+      </w:docPartPr>
+      <w:docPartBody>
+        <w:p>
+          <w:pPr>
+            <w:pStyle w:val="97FC03D960844B06AA9A43FC89287E6C"/>
+          </w:pPr>
+          <w:r>
+            <w:rPr>
+              <w:rStyle w:val="a3"/>
+              <w:rFonts w:hint="eastAsia"/>
+            </w:rPr>
+            <w:t>按一下這裡以輸入文字。</w:t>
+          </w:r>
+        </w:p>
+      </w:docPartBody>
+    </w:docPart>
   </w:docParts>
 </w:glossaryDocument>
 </file>
@@ -2348,7 +3105,14 @@
     <w:rsidRoot w:val="00313EB1"/>
     <w:rsid w:val="00313EB1"/>
     <w:rsid w:val="003C4364"/>
+    <w:rsid w:val="008C686C"/>
+    <w:rsid w:val="008D0D7B"/>
     <w:rsid w:val="00B96153"/>
+    <w:rsid w:val="00C32F35"/>
+    <w:rsid w:val="00C74077"/>
+    <w:rsid w:val="00D44C69"/>
+    <w:rsid w:val="00E6634F"/>
+    <w:rsid w:val="00FD4774"/>
   </w:rsids>
   <m:mathPr>
     <m:mathFont m:val="Cambria Math"/>
@@ -2563,7 +3327,7 @@
     <w:name w:val="Placeholder Text"/>
     <w:basedOn w:val="a0"/>
     <w:uiPriority w:val="99"/>
-    <w:rsid w:val="003C4364"/>
+    <w:rsid w:val="00C74077"/>
     <w:rPr>
       <w:color w:val="808080"/>
     </w:rPr>
@@ -2578,6 +3342,13 @@
   <w:style w:type="paragraph" w:customStyle="1" w:styleId="4A0E8E0B3BE3492BAA830574211B2E26">
     <w:name w:val="4A0E8E0B3BE3492BAA830574211B2E26"/>
     <w:rsid w:val="00313EB1"/>
+    <w:pPr>
+      <w:widowControl w:val="0"/>
+    </w:pPr>
+  </w:style>
+  <w:style w:type="paragraph" w:customStyle="1" w:styleId="97FC03D960844B06AA9A43FC89287E6C">
+    <w:name w:val="97FC03D960844B06AA9A43FC89287E6C"/>
+    <w:rsid w:val="00C74077"/>
     <w:pPr>
       <w:widowControl w:val="0"/>
     </w:pPr>
